--- a/39_202021130105_张龙/张龙个人网站设计说明文档.docx
+++ b/39_202021130105_张龙/张龙个人网站设计说明文档.docx
@@ -3627,13 +3627,7 @@
         <w:rPr>
           <w:rFonts w:hint="eastAsia"/>
         </w:rPr>
-        <w:t>边缘部分的主要部分</w:t>
-      </w:r>
-      <w:r>
-        <w:rPr>
-          <w:rFonts w:hint="eastAsia"/>
-        </w:rPr>
-        <w:t>设定</w:t>
+        <w:t>边缘部分的主要部分设定</w:t>
       </w:r>
     </w:p>
     <w:p>
@@ -5673,25 +5667,7 @@
           <w:kern w:val="0"/>
           <w:szCs w:val="21"/>
         </w:rPr>
-        <w:t>设定了主体部分的中间部分的</w:t>
-      </w:r>
-      <w:r>
-        <w:rPr>
-          <w:rFonts w:ascii="Consolas" w:hAnsi="Consolas" w:cs="宋体" w:hint="eastAsia"/>
-          <w:color w:val="000000"/>
-          <w:kern w:val="0"/>
-          <w:szCs w:val="21"/>
-        </w:rPr>
-        <w:t>照片</w:t>
-      </w:r>
-      <w:r>
-        <w:rPr>
-          <w:rFonts w:ascii="Consolas" w:hAnsi="Consolas" w:cs="宋体" w:hint="eastAsia"/>
-          <w:color w:val="000000"/>
-          <w:kern w:val="0"/>
-          <w:szCs w:val="21"/>
-        </w:rPr>
-        <w:t>结构</w:t>
+        <w:t>设定了主体部分的中间部分的照片结构</w:t>
       </w:r>
     </w:p>
     <w:p>
@@ -13837,11 +13813,468 @@
         <w:spacing w:line="285" w:lineRule="atLeast"/>
         <w:jc w:val="left"/>
         <w:rPr>
+          <w:rFonts w:ascii="Consolas" w:hAnsi="Consolas" w:cs="宋体"/>
+          <w:color w:val="000000"/>
+          <w:kern w:val="0"/>
+          <w:szCs w:val="21"/>
+        </w:rPr>
+      </w:pPr>
+      <w:r>
+        <w:rPr>
           <w:rFonts w:ascii="Consolas" w:hAnsi="Consolas" w:cs="宋体" w:hint="eastAsia"/>
           <w:color w:val="000000"/>
           <w:kern w:val="0"/>
           <w:szCs w:val="21"/>
         </w:rPr>
+        <w:t>设置边缘广告</w:t>
+      </w:r>
+    </w:p>
+    <w:p>
+      <w:pPr>
+        <w:widowControl/>
+        <w:shd w:val="clear" w:color="auto" w:fill="FFFFFF"/>
+        <w:spacing w:line="285" w:lineRule="atLeast"/>
+        <w:jc w:val="left"/>
+        <w:rPr>
+          <w:rFonts w:ascii="Consolas" w:hAnsi="Consolas" w:cs="宋体"/>
+          <w:color w:val="000000"/>
+          <w:kern w:val="0"/>
+          <w:szCs w:val="21"/>
+        </w:rPr>
+      </w:pPr>
+    </w:p>
+    <w:p>
+      <w:pPr>
+        <w:widowControl/>
+        <w:shd w:val="clear" w:color="auto" w:fill="FFFFFF"/>
+        <w:spacing w:line="285" w:lineRule="atLeast"/>
+        <w:jc w:val="left"/>
+        <w:rPr>
+          <w:rFonts w:ascii="Consolas" w:hAnsi="Consolas" w:cs="宋体"/>
+          <w:color w:val="000000"/>
+          <w:kern w:val="0"/>
+          <w:szCs w:val="21"/>
+        </w:rPr>
+      </w:pPr>
+      <w:r>
+        <w:rPr>
+          <w:rFonts w:ascii="Consolas" w:hAnsi="Consolas" w:cs="宋体"/>
+          <w:color w:val="800000"/>
+          <w:kern w:val="0"/>
+          <w:szCs w:val="21"/>
+        </w:rPr>
+        <w:t>#jjj</w:t>
+      </w:r>
+      <w:r>
+        <w:rPr>
+          <w:rFonts w:ascii="Consolas" w:hAnsi="Consolas" w:cs="宋体"/>
+          <w:color w:val="000000"/>
+          <w:kern w:val="0"/>
+          <w:szCs w:val="21"/>
+        </w:rPr>
+        <w:t xml:space="preserve"> </w:t>
+      </w:r>
+      <w:r>
+        <w:rPr>
+          <w:rFonts w:ascii="Consolas" w:hAnsi="Consolas" w:cs="宋体"/>
+          <w:color w:val="800000"/>
+          <w:kern w:val="0"/>
+          <w:szCs w:val="21"/>
+        </w:rPr>
+        <w:t>img</w:t>
+      </w:r>
+      <w:r>
+        <w:rPr>
+          <w:rFonts w:ascii="Consolas" w:hAnsi="Consolas" w:cs="宋体"/>
+          <w:color w:val="000000"/>
+          <w:kern w:val="0"/>
+          <w:szCs w:val="21"/>
+        </w:rPr>
+        <w:t>{</w:t>
+      </w:r>
+    </w:p>
+    <w:p>
+      <w:pPr>
+        <w:widowControl/>
+        <w:shd w:val="clear" w:color="auto" w:fill="FFFFFF"/>
+        <w:spacing w:line="285" w:lineRule="atLeast"/>
+        <w:jc w:val="left"/>
+        <w:rPr>
+          <w:rFonts w:ascii="Consolas" w:hAnsi="Consolas" w:cs="宋体"/>
+          <w:color w:val="000000"/>
+          <w:kern w:val="0"/>
+          <w:szCs w:val="21"/>
+        </w:rPr>
+      </w:pPr>
+      <w:r>
+        <w:rPr>
+          <w:rFonts w:ascii="Consolas" w:hAnsi="Consolas" w:cs="宋体"/>
+          <w:color w:val="000000"/>
+          <w:kern w:val="0"/>
+          <w:szCs w:val="21"/>
+        </w:rPr>
+        <w:t xml:space="preserve">    </w:t>
+      </w:r>
+      <w:r>
+        <w:rPr>
+          <w:rFonts w:ascii="Consolas" w:hAnsi="Consolas" w:cs="宋体"/>
+          <w:color w:val="FF0000"/>
+          <w:kern w:val="0"/>
+          <w:szCs w:val="21"/>
+        </w:rPr>
+        <w:t>width</w:t>
+      </w:r>
+      <w:r>
+        <w:rPr>
+          <w:rFonts w:ascii="Consolas" w:hAnsi="Consolas" w:cs="宋体"/>
+          <w:color w:val="000000"/>
+          <w:kern w:val="0"/>
+          <w:szCs w:val="21"/>
+        </w:rPr>
+        <w:t xml:space="preserve">: </w:t>
+      </w:r>
+      <w:r>
+        <w:rPr>
+          <w:rFonts w:ascii="Consolas" w:hAnsi="Consolas" w:cs="宋体"/>
+          <w:color w:val="098658"/>
+          <w:kern w:val="0"/>
+          <w:szCs w:val="21"/>
+        </w:rPr>
+        <w:t>150px</w:t>
+      </w:r>
+      <w:r>
+        <w:rPr>
+          <w:rFonts w:ascii="Consolas" w:hAnsi="Consolas" w:cs="宋体"/>
+          <w:color w:val="000000"/>
+          <w:kern w:val="0"/>
+          <w:szCs w:val="21"/>
+        </w:rPr>
+        <w:t>;</w:t>
+      </w:r>
+    </w:p>
+    <w:p>
+      <w:pPr>
+        <w:widowControl/>
+        <w:shd w:val="clear" w:color="auto" w:fill="FFFFFF"/>
+        <w:spacing w:line="285" w:lineRule="atLeast"/>
+        <w:jc w:val="left"/>
+        <w:rPr>
+          <w:rFonts w:ascii="Consolas" w:hAnsi="Consolas" w:cs="宋体"/>
+          <w:color w:val="000000"/>
+          <w:kern w:val="0"/>
+          <w:szCs w:val="21"/>
+        </w:rPr>
+      </w:pPr>
+      <w:r>
+        <w:rPr>
+          <w:rFonts w:ascii="Consolas" w:hAnsi="Consolas" w:cs="宋体"/>
+          <w:color w:val="000000"/>
+          <w:kern w:val="0"/>
+          <w:szCs w:val="21"/>
+        </w:rPr>
+        <w:t xml:space="preserve">    </w:t>
+      </w:r>
+      <w:r>
+        <w:rPr>
+          <w:rFonts w:ascii="Consolas" w:hAnsi="Consolas" w:cs="宋体"/>
+          <w:color w:val="FF0000"/>
+          <w:kern w:val="0"/>
+          <w:szCs w:val="21"/>
+        </w:rPr>
+        <w:t>height</w:t>
+      </w:r>
+      <w:r>
+        <w:rPr>
+          <w:rFonts w:ascii="Consolas" w:hAnsi="Consolas" w:cs="宋体"/>
+          <w:color w:val="000000"/>
+          <w:kern w:val="0"/>
+          <w:szCs w:val="21"/>
+        </w:rPr>
+        <w:t xml:space="preserve">: </w:t>
+      </w:r>
+      <w:r>
+        <w:rPr>
+          <w:rFonts w:ascii="Consolas" w:hAnsi="Consolas" w:cs="宋体"/>
+          <w:color w:val="098658"/>
+          <w:kern w:val="0"/>
+          <w:szCs w:val="21"/>
+        </w:rPr>
+        <w:t>100px</w:t>
+      </w:r>
+      <w:r>
+        <w:rPr>
+          <w:rFonts w:ascii="Consolas" w:hAnsi="Consolas" w:cs="宋体"/>
+          <w:color w:val="000000"/>
+          <w:kern w:val="0"/>
+          <w:szCs w:val="21"/>
+        </w:rPr>
+        <w:t>;</w:t>
+      </w:r>
+    </w:p>
+    <w:p>
+      <w:pPr>
+        <w:widowControl/>
+        <w:shd w:val="clear" w:color="auto" w:fill="FFFFFF"/>
+        <w:spacing w:line="285" w:lineRule="atLeast"/>
+        <w:jc w:val="left"/>
+        <w:rPr>
+          <w:rFonts w:ascii="Consolas" w:hAnsi="Consolas" w:cs="宋体"/>
+          <w:color w:val="000000"/>
+          <w:kern w:val="0"/>
+          <w:szCs w:val="21"/>
+        </w:rPr>
+      </w:pPr>
+      <w:r>
+        <w:rPr>
+          <w:rFonts w:ascii="Consolas" w:hAnsi="Consolas" w:cs="宋体"/>
+          <w:color w:val="000000"/>
+          <w:kern w:val="0"/>
+          <w:szCs w:val="21"/>
+        </w:rPr>
+        <w:t xml:space="preserve">    </w:t>
+      </w:r>
+      <w:r>
+        <w:rPr>
+          <w:rFonts w:ascii="Consolas" w:hAnsi="Consolas" w:cs="宋体"/>
+          <w:color w:val="FF0000"/>
+          <w:kern w:val="0"/>
+          <w:szCs w:val="21"/>
+        </w:rPr>
+        <w:t>margin-left</w:t>
+      </w:r>
+      <w:r>
+        <w:rPr>
+          <w:rFonts w:ascii="Consolas" w:hAnsi="Consolas" w:cs="宋体"/>
+          <w:color w:val="000000"/>
+          <w:kern w:val="0"/>
+          <w:szCs w:val="21"/>
+        </w:rPr>
+        <w:t xml:space="preserve">: </w:t>
+      </w:r>
+      <w:r>
+        <w:rPr>
+          <w:rFonts w:ascii="Consolas" w:hAnsi="Consolas" w:cs="宋体"/>
+          <w:color w:val="098658"/>
+          <w:kern w:val="0"/>
+          <w:szCs w:val="21"/>
+        </w:rPr>
+        <w:t>10px</w:t>
+      </w:r>
+      <w:r>
+        <w:rPr>
+          <w:rFonts w:ascii="Consolas" w:hAnsi="Consolas" w:cs="宋体"/>
+          <w:color w:val="000000"/>
+          <w:kern w:val="0"/>
+          <w:szCs w:val="21"/>
+        </w:rPr>
+        <w:t>;</w:t>
+      </w:r>
+    </w:p>
+    <w:p>
+      <w:pPr>
+        <w:widowControl/>
+        <w:shd w:val="clear" w:color="auto" w:fill="FFFFFF"/>
+        <w:spacing w:line="285" w:lineRule="atLeast"/>
+        <w:jc w:val="left"/>
+        <w:rPr>
+          <w:rFonts w:ascii="Consolas" w:hAnsi="Consolas" w:cs="宋体"/>
+          <w:color w:val="000000"/>
+          <w:kern w:val="0"/>
+          <w:szCs w:val="21"/>
+        </w:rPr>
+      </w:pPr>
+      <w:r>
+        <w:rPr>
+          <w:rFonts w:ascii="Consolas" w:hAnsi="Consolas" w:cs="宋体"/>
+          <w:color w:val="000000"/>
+          <w:kern w:val="0"/>
+          <w:szCs w:val="21"/>
+        </w:rPr>
+        <w:lastRenderedPageBreak/>
+        <w:t>}</w:t>
+      </w:r>
+    </w:p>
+    <w:p>
+      <w:pPr>
+        <w:widowControl/>
+        <w:shd w:val="clear" w:color="auto" w:fill="FFFFFF"/>
+        <w:spacing w:line="285" w:lineRule="atLeast"/>
+        <w:jc w:val="left"/>
+        <w:rPr>
+          <w:rFonts w:ascii="Consolas" w:hAnsi="Consolas" w:cs="宋体"/>
+          <w:color w:val="000000"/>
+          <w:kern w:val="0"/>
+          <w:szCs w:val="21"/>
+        </w:rPr>
+      </w:pPr>
+      <w:r>
+        <w:rPr>
+          <w:rFonts w:ascii="Consolas" w:hAnsi="Consolas" w:cs="宋体"/>
+          <w:color w:val="800000"/>
+          <w:kern w:val="0"/>
+          <w:szCs w:val="21"/>
+        </w:rPr>
+        <w:t>#ddd</w:t>
+      </w:r>
+      <w:r>
+        <w:rPr>
+          <w:rFonts w:ascii="Consolas" w:hAnsi="Consolas" w:cs="宋体"/>
+          <w:color w:val="000000"/>
+          <w:kern w:val="0"/>
+          <w:szCs w:val="21"/>
+        </w:rPr>
+        <w:t>{</w:t>
+      </w:r>
+    </w:p>
+    <w:p>
+      <w:pPr>
+        <w:widowControl/>
+        <w:shd w:val="clear" w:color="auto" w:fill="FFFFFF"/>
+        <w:spacing w:line="285" w:lineRule="atLeast"/>
+        <w:jc w:val="left"/>
+        <w:rPr>
+          <w:rFonts w:ascii="Consolas" w:hAnsi="Consolas" w:cs="宋体"/>
+          <w:color w:val="000000"/>
+          <w:kern w:val="0"/>
+          <w:szCs w:val="21"/>
+        </w:rPr>
+      </w:pPr>
+      <w:r>
+        <w:rPr>
+          <w:rFonts w:ascii="Consolas" w:hAnsi="Consolas" w:cs="宋体"/>
+          <w:color w:val="000000"/>
+          <w:kern w:val="0"/>
+          <w:szCs w:val="21"/>
+        </w:rPr>
+        <w:t xml:space="preserve">    </w:t>
+      </w:r>
+      <w:r>
+        <w:rPr>
+          <w:rFonts w:ascii="Consolas" w:hAnsi="Consolas" w:cs="宋体"/>
+          <w:color w:val="FF0000"/>
+          <w:kern w:val="0"/>
+          <w:szCs w:val="21"/>
+        </w:rPr>
+        <w:t>margin-top</w:t>
+      </w:r>
+      <w:r>
+        <w:rPr>
+          <w:rFonts w:ascii="Consolas" w:hAnsi="Consolas" w:cs="宋体"/>
+          <w:color w:val="000000"/>
+          <w:kern w:val="0"/>
+          <w:szCs w:val="21"/>
+        </w:rPr>
+        <w:t xml:space="preserve">: </w:t>
+      </w:r>
+      <w:r>
+        <w:rPr>
+          <w:rFonts w:ascii="Consolas" w:hAnsi="Consolas" w:cs="宋体"/>
+          <w:color w:val="098658"/>
+          <w:kern w:val="0"/>
+          <w:szCs w:val="21"/>
+        </w:rPr>
+        <w:t>-70px</w:t>
+      </w:r>
+      <w:r>
+        <w:rPr>
+          <w:rFonts w:ascii="Consolas" w:hAnsi="Consolas" w:cs="宋体"/>
+          <w:color w:val="000000"/>
+          <w:kern w:val="0"/>
+          <w:szCs w:val="21"/>
+        </w:rPr>
+        <w:t>;</w:t>
+      </w:r>
+    </w:p>
+    <w:p>
+      <w:pPr>
+        <w:widowControl/>
+        <w:shd w:val="clear" w:color="auto" w:fill="FFFFFF"/>
+        <w:spacing w:line="285" w:lineRule="atLeast"/>
+        <w:jc w:val="left"/>
+        <w:rPr>
+          <w:rFonts w:ascii="Consolas" w:hAnsi="Consolas" w:cs="宋体"/>
+          <w:color w:val="000000"/>
+          <w:kern w:val="0"/>
+          <w:szCs w:val="21"/>
+        </w:rPr>
+      </w:pPr>
+      <w:r>
+        <w:rPr>
+          <w:rFonts w:ascii="Consolas" w:hAnsi="Consolas" w:cs="宋体"/>
+          <w:color w:val="000000"/>
+          <w:kern w:val="0"/>
+          <w:szCs w:val="21"/>
+        </w:rPr>
+        <w:t xml:space="preserve">    </w:t>
+      </w:r>
+      <w:r>
+        <w:rPr>
+          <w:rFonts w:ascii="Consolas" w:hAnsi="Consolas" w:cs="宋体"/>
+          <w:color w:val="FF0000"/>
+          <w:kern w:val="0"/>
+          <w:szCs w:val="21"/>
+        </w:rPr>
+        <w:t>margin-left</w:t>
+      </w:r>
+      <w:r>
+        <w:rPr>
+          <w:rFonts w:ascii="Consolas" w:hAnsi="Consolas" w:cs="宋体"/>
+          <w:color w:val="000000"/>
+          <w:kern w:val="0"/>
+          <w:szCs w:val="21"/>
+        </w:rPr>
+        <w:t xml:space="preserve">: </w:t>
+      </w:r>
+      <w:r>
+        <w:rPr>
+          <w:rFonts w:ascii="Consolas" w:hAnsi="Consolas" w:cs="宋体"/>
+          <w:color w:val="098658"/>
+          <w:kern w:val="0"/>
+          <w:szCs w:val="21"/>
+        </w:rPr>
+        <w:t>170px</w:t>
+      </w:r>
+      <w:r>
+        <w:rPr>
+          <w:rFonts w:ascii="Consolas" w:hAnsi="Consolas" w:cs="宋体"/>
+          <w:color w:val="000000"/>
+          <w:kern w:val="0"/>
+          <w:szCs w:val="21"/>
+        </w:rPr>
+        <w:t>;</w:t>
+      </w:r>
+    </w:p>
+    <w:p>
+      <w:pPr>
+        <w:widowControl/>
+        <w:shd w:val="clear" w:color="auto" w:fill="FFFFFF"/>
+        <w:spacing w:line="285" w:lineRule="atLeast"/>
+        <w:jc w:val="left"/>
+        <w:rPr>
+          <w:rFonts w:ascii="Consolas" w:hAnsi="Consolas" w:cs="宋体"/>
+          <w:color w:val="000000"/>
+          <w:kern w:val="0"/>
+          <w:szCs w:val="21"/>
+        </w:rPr>
+      </w:pPr>
+      <w:r>
+        <w:rPr>
+          <w:rFonts w:ascii="Consolas" w:hAnsi="Consolas" w:cs="宋体"/>
+          <w:color w:val="000000"/>
+          <w:kern w:val="0"/>
+          <w:szCs w:val="21"/>
+        </w:rPr>
+        <w:t>}</w:t>
+      </w:r>
+    </w:p>
+    <w:p>
+      <w:pPr>
+        <w:rPr>
+          <w:rFonts w:ascii="Consolas" w:hAnsi="Consolas" w:cs="宋体"/>
+          <w:color w:val="000000"/>
+          <w:kern w:val="0"/>
+          <w:szCs w:val="21"/>
+        </w:rPr>
       </w:pPr>
       <w:r>
         <w:rPr>
@@ -13850,40 +14283,3137 @@
           <w:kern w:val="0"/>
           <w:szCs w:val="21"/>
         </w:rPr>
-        <w:t>设置边缘广告</w:t>
-      </w:r>
-    </w:p>
-    <w:p>
-      <w:pPr>
-        <w:widowControl/>
-        <w:shd w:val="clear" w:color="auto" w:fill="FFFFFF"/>
-        <w:spacing w:line="285" w:lineRule="atLeast"/>
-        <w:jc w:val="left"/>
-        <w:rPr>
-          <w:rFonts w:ascii="Consolas" w:hAnsi="Consolas" w:cs="宋体"/>
-          <w:color w:val="000000"/>
-          <w:kern w:val="0"/>
-          <w:szCs w:val="21"/>
-        </w:rPr>
-      </w:pPr>
-    </w:p>
-    <w:p>
-      <w:pPr>
+        <w:t>设置边缘广告的图片格式</w:t>
+      </w:r>
+    </w:p>
+    <w:p>
+      <w:pPr>
+        <w:rPr>
+          <w:rFonts w:ascii="Consolas" w:hAnsi="Consolas" w:cs="宋体"/>
+          <w:color w:val="000000"/>
+          <w:kern w:val="0"/>
+          <w:szCs w:val="21"/>
+        </w:rPr>
+      </w:pPr>
+      <w:r>
         <w:rPr>
           <w:rFonts w:ascii="Consolas" w:hAnsi="Consolas" w:cs="宋体" w:hint="eastAsia"/>
           <w:color w:val="000000"/>
           <w:kern w:val="0"/>
           <w:szCs w:val="21"/>
         </w:rPr>
-      </w:pPr>
-    </w:p>
-    <w:p>
-      <w:pPr>
-        <w:rPr>
-          <w:rFonts w:hint="eastAsia"/>
-        </w:rPr>
-      </w:pPr>
-    </w:p>
+        <w:t>网页三</w:t>
+      </w:r>
+    </w:p>
+    <w:p>
+      <w:pPr>
+        <w:widowControl/>
+        <w:shd w:val="clear" w:color="auto" w:fill="FFFFFF"/>
+        <w:spacing w:line="285" w:lineRule="atLeast"/>
+        <w:jc w:val="left"/>
+        <w:rPr>
+          <w:rFonts w:ascii="Consolas" w:hAnsi="Consolas" w:cs="宋体"/>
+          <w:color w:val="000000"/>
+          <w:kern w:val="0"/>
+          <w:szCs w:val="21"/>
+        </w:rPr>
+      </w:pPr>
+      <w:r>
+        <w:rPr>
+          <w:rFonts w:ascii="Consolas" w:hAnsi="Consolas" w:cs="宋体"/>
+          <w:color w:val="800000"/>
+          <w:kern w:val="0"/>
+          <w:szCs w:val="21"/>
+        </w:rPr>
+        <w:t>#pian</w:t>
+      </w:r>
+      <w:r>
+        <w:rPr>
+          <w:rFonts w:ascii="Consolas" w:hAnsi="Consolas" w:cs="宋体"/>
+          <w:color w:val="000000"/>
+          <w:kern w:val="0"/>
+          <w:szCs w:val="21"/>
+        </w:rPr>
+        <w:t xml:space="preserve"> </w:t>
+      </w:r>
+      <w:r>
+        <w:rPr>
+          <w:rFonts w:ascii="Consolas" w:hAnsi="Consolas" w:cs="宋体"/>
+          <w:color w:val="800000"/>
+          <w:kern w:val="0"/>
+          <w:szCs w:val="21"/>
+        </w:rPr>
+        <w:t>img</w:t>
+      </w:r>
+      <w:r>
+        <w:rPr>
+          <w:rFonts w:ascii="Consolas" w:hAnsi="Consolas" w:cs="宋体"/>
+          <w:color w:val="000000"/>
+          <w:kern w:val="0"/>
+          <w:szCs w:val="21"/>
+        </w:rPr>
+        <w:t>{</w:t>
+      </w:r>
+    </w:p>
+    <w:p>
+      <w:pPr>
+        <w:widowControl/>
+        <w:shd w:val="clear" w:color="auto" w:fill="FFFFFF"/>
+        <w:spacing w:line="285" w:lineRule="atLeast"/>
+        <w:jc w:val="left"/>
+        <w:rPr>
+          <w:rFonts w:ascii="Consolas" w:hAnsi="Consolas" w:cs="宋体"/>
+          <w:color w:val="000000"/>
+          <w:kern w:val="0"/>
+          <w:szCs w:val="21"/>
+        </w:rPr>
+      </w:pPr>
+      <w:r>
+        <w:rPr>
+          <w:rFonts w:ascii="Consolas" w:hAnsi="Consolas" w:cs="宋体"/>
+          <w:color w:val="000000"/>
+          <w:kern w:val="0"/>
+          <w:szCs w:val="21"/>
+        </w:rPr>
+        <w:t xml:space="preserve">    </w:t>
+      </w:r>
+      <w:r>
+        <w:rPr>
+          <w:rFonts w:ascii="Consolas" w:hAnsi="Consolas" w:cs="宋体"/>
+          <w:color w:val="FF0000"/>
+          <w:kern w:val="0"/>
+          <w:szCs w:val="21"/>
+        </w:rPr>
+        <w:t>width</w:t>
+      </w:r>
+      <w:r>
+        <w:rPr>
+          <w:rFonts w:ascii="Consolas" w:hAnsi="Consolas" w:cs="宋体"/>
+          <w:color w:val="000000"/>
+          <w:kern w:val="0"/>
+          <w:szCs w:val="21"/>
+        </w:rPr>
+        <w:t xml:space="preserve">: </w:t>
+      </w:r>
+      <w:r>
+        <w:rPr>
+          <w:rFonts w:ascii="Consolas" w:hAnsi="Consolas" w:cs="宋体"/>
+          <w:color w:val="098658"/>
+          <w:kern w:val="0"/>
+          <w:szCs w:val="21"/>
+        </w:rPr>
+        <w:t>14%</w:t>
+      </w:r>
+      <w:r>
+        <w:rPr>
+          <w:rFonts w:ascii="Consolas" w:hAnsi="Consolas" w:cs="宋体"/>
+          <w:color w:val="000000"/>
+          <w:kern w:val="0"/>
+          <w:szCs w:val="21"/>
+        </w:rPr>
+        <w:t>;</w:t>
+      </w:r>
+    </w:p>
+    <w:p>
+      <w:pPr>
+        <w:widowControl/>
+        <w:shd w:val="clear" w:color="auto" w:fill="FFFFFF"/>
+        <w:spacing w:line="285" w:lineRule="atLeast"/>
+        <w:jc w:val="left"/>
+        <w:rPr>
+          <w:rFonts w:ascii="Consolas" w:hAnsi="Consolas" w:cs="宋体"/>
+          <w:color w:val="000000"/>
+          <w:kern w:val="0"/>
+          <w:szCs w:val="21"/>
+        </w:rPr>
+      </w:pPr>
+      <w:r>
+        <w:rPr>
+          <w:rFonts w:ascii="Consolas" w:hAnsi="Consolas" w:cs="宋体"/>
+          <w:color w:val="000000"/>
+          <w:kern w:val="0"/>
+          <w:szCs w:val="21"/>
+        </w:rPr>
+        <w:t xml:space="preserve">    </w:t>
+      </w:r>
+      <w:r>
+        <w:rPr>
+          <w:rFonts w:ascii="Consolas" w:hAnsi="Consolas" w:cs="宋体"/>
+          <w:color w:val="FF0000"/>
+          <w:kern w:val="0"/>
+          <w:szCs w:val="21"/>
+        </w:rPr>
+        <w:t>height</w:t>
+      </w:r>
+      <w:r>
+        <w:rPr>
+          <w:rFonts w:ascii="Consolas" w:hAnsi="Consolas" w:cs="宋体"/>
+          <w:color w:val="000000"/>
+          <w:kern w:val="0"/>
+          <w:szCs w:val="21"/>
+        </w:rPr>
+        <w:t xml:space="preserve">: </w:t>
+      </w:r>
+      <w:r>
+        <w:rPr>
+          <w:rFonts w:ascii="Consolas" w:hAnsi="Consolas" w:cs="宋体"/>
+          <w:color w:val="098658"/>
+          <w:kern w:val="0"/>
+          <w:szCs w:val="21"/>
+        </w:rPr>
+        <w:t>800px</w:t>
+      </w:r>
+      <w:r>
+        <w:rPr>
+          <w:rFonts w:ascii="Consolas" w:hAnsi="Consolas" w:cs="宋体"/>
+          <w:color w:val="000000"/>
+          <w:kern w:val="0"/>
+          <w:szCs w:val="21"/>
+        </w:rPr>
+        <w:t>;</w:t>
+      </w:r>
+    </w:p>
+    <w:p>
+      <w:pPr>
+        <w:widowControl/>
+        <w:shd w:val="clear" w:color="auto" w:fill="FFFFFF"/>
+        <w:spacing w:line="285" w:lineRule="atLeast"/>
+        <w:jc w:val="left"/>
+        <w:rPr>
+          <w:rFonts w:ascii="Consolas" w:hAnsi="Consolas" w:cs="宋体"/>
+          <w:color w:val="000000"/>
+          <w:kern w:val="0"/>
+          <w:szCs w:val="21"/>
+        </w:rPr>
+      </w:pPr>
+      <w:r>
+        <w:rPr>
+          <w:rFonts w:ascii="Consolas" w:hAnsi="Consolas" w:cs="宋体"/>
+          <w:color w:val="000000"/>
+          <w:kern w:val="0"/>
+          <w:szCs w:val="21"/>
+        </w:rPr>
+        <w:t>}</w:t>
+      </w:r>
+    </w:p>
+    <w:p>
+      <w:pPr>
+        <w:widowControl/>
+        <w:shd w:val="clear" w:color="auto" w:fill="FFFFFF"/>
+        <w:spacing w:line="285" w:lineRule="atLeast"/>
+        <w:jc w:val="left"/>
+        <w:rPr>
+          <w:rFonts w:ascii="Consolas" w:hAnsi="Consolas" w:cs="宋体"/>
+          <w:color w:val="000000"/>
+          <w:kern w:val="0"/>
+          <w:szCs w:val="21"/>
+        </w:rPr>
+      </w:pPr>
+      <w:r>
+        <w:rPr>
+          <w:rFonts w:ascii="Consolas" w:hAnsi="Consolas" w:cs="宋体"/>
+          <w:color w:val="800000"/>
+          <w:kern w:val="0"/>
+          <w:szCs w:val="21"/>
+        </w:rPr>
+        <w:t>#pian1</w:t>
+      </w:r>
+      <w:r>
+        <w:rPr>
+          <w:rFonts w:ascii="Consolas" w:hAnsi="Consolas" w:cs="宋体"/>
+          <w:color w:val="000000"/>
+          <w:kern w:val="0"/>
+          <w:szCs w:val="21"/>
+        </w:rPr>
+        <w:t xml:space="preserve"> </w:t>
+      </w:r>
+      <w:r>
+        <w:rPr>
+          <w:rFonts w:ascii="Consolas" w:hAnsi="Consolas" w:cs="宋体"/>
+          <w:color w:val="800000"/>
+          <w:kern w:val="0"/>
+          <w:szCs w:val="21"/>
+        </w:rPr>
+        <w:t>img</w:t>
+      </w:r>
+      <w:r>
+        <w:rPr>
+          <w:rFonts w:ascii="Consolas" w:hAnsi="Consolas" w:cs="宋体"/>
+          <w:color w:val="000000"/>
+          <w:kern w:val="0"/>
+          <w:szCs w:val="21"/>
+        </w:rPr>
+        <w:t>{</w:t>
+      </w:r>
+    </w:p>
+    <w:p>
+      <w:pPr>
+        <w:widowControl/>
+        <w:shd w:val="clear" w:color="auto" w:fill="FFFFFF"/>
+        <w:spacing w:line="285" w:lineRule="atLeast"/>
+        <w:jc w:val="left"/>
+        <w:rPr>
+          <w:rFonts w:ascii="Consolas" w:hAnsi="Consolas" w:cs="宋体"/>
+          <w:color w:val="000000"/>
+          <w:kern w:val="0"/>
+          <w:szCs w:val="21"/>
+        </w:rPr>
+      </w:pPr>
+      <w:r>
+        <w:rPr>
+          <w:rFonts w:ascii="Consolas" w:hAnsi="Consolas" w:cs="宋体"/>
+          <w:color w:val="000000"/>
+          <w:kern w:val="0"/>
+          <w:szCs w:val="21"/>
+        </w:rPr>
+        <w:t xml:space="preserve">    </w:t>
+      </w:r>
+      <w:r>
+        <w:rPr>
+          <w:rFonts w:ascii="Consolas" w:hAnsi="Consolas" w:cs="宋体"/>
+          <w:color w:val="FF0000"/>
+          <w:kern w:val="0"/>
+          <w:szCs w:val="21"/>
+        </w:rPr>
+        <w:t>margin-top</w:t>
+      </w:r>
+      <w:r>
+        <w:rPr>
+          <w:rFonts w:ascii="Consolas" w:hAnsi="Consolas" w:cs="宋体"/>
+          <w:color w:val="000000"/>
+          <w:kern w:val="0"/>
+          <w:szCs w:val="21"/>
+        </w:rPr>
+        <w:t xml:space="preserve">: </w:t>
+      </w:r>
+      <w:r>
+        <w:rPr>
+          <w:rFonts w:ascii="Consolas" w:hAnsi="Consolas" w:cs="宋体"/>
+          <w:color w:val="098658"/>
+          <w:kern w:val="0"/>
+          <w:szCs w:val="21"/>
+        </w:rPr>
+        <w:t>10px</w:t>
+      </w:r>
+      <w:r>
+        <w:rPr>
+          <w:rFonts w:ascii="Consolas" w:hAnsi="Consolas" w:cs="宋体"/>
+          <w:color w:val="000000"/>
+          <w:kern w:val="0"/>
+          <w:szCs w:val="21"/>
+        </w:rPr>
+        <w:t>;</w:t>
+      </w:r>
+    </w:p>
+    <w:p>
+      <w:pPr>
+        <w:widowControl/>
+        <w:shd w:val="clear" w:color="auto" w:fill="FFFFFF"/>
+        <w:spacing w:line="285" w:lineRule="atLeast"/>
+        <w:jc w:val="left"/>
+        <w:rPr>
+          <w:rFonts w:ascii="Consolas" w:hAnsi="Consolas" w:cs="宋体"/>
+          <w:color w:val="000000"/>
+          <w:kern w:val="0"/>
+          <w:szCs w:val="21"/>
+        </w:rPr>
+      </w:pPr>
+      <w:r>
+        <w:rPr>
+          <w:rFonts w:ascii="Consolas" w:hAnsi="Consolas" w:cs="宋体"/>
+          <w:color w:val="000000"/>
+          <w:kern w:val="0"/>
+          <w:szCs w:val="21"/>
+        </w:rPr>
+        <w:t xml:space="preserve">    </w:t>
+      </w:r>
+      <w:r>
+        <w:rPr>
+          <w:rFonts w:ascii="Consolas" w:hAnsi="Consolas" w:cs="宋体"/>
+          <w:color w:val="FF0000"/>
+          <w:kern w:val="0"/>
+          <w:szCs w:val="21"/>
+        </w:rPr>
+        <w:t>margin-left</w:t>
+      </w:r>
+      <w:r>
+        <w:rPr>
+          <w:rFonts w:ascii="Consolas" w:hAnsi="Consolas" w:cs="宋体"/>
+          <w:color w:val="000000"/>
+          <w:kern w:val="0"/>
+          <w:szCs w:val="21"/>
+        </w:rPr>
+        <w:t xml:space="preserve">: </w:t>
+      </w:r>
+      <w:r>
+        <w:rPr>
+          <w:rFonts w:ascii="Consolas" w:hAnsi="Consolas" w:cs="宋体"/>
+          <w:color w:val="098658"/>
+          <w:kern w:val="0"/>
+          <w:szCs w:val="21"/>
+        </w:rPr>
+        <w:t>10px</w:t>
+      </w:r>
+      <w:r>
+        <w:rPr>
+          <w:rFonts w:ascii="Consolas" w:hAnsi="Consolas" w:cs="宋体"/>
+          <w:color w:val="000000"/>
+          <w:kern w:val="0"/>
+          <w:szCs w:val="21"/>
+        </w:rPr>
+        <w:t>;</w:t>
+      </w:r>
+    </w:p>
+    <w:p>
+      <w:pPr>
+        <w:widowControl/>
+        <w:shd w:val="clear" w:color="auto" w:fill="FFFFFF"/>
+        <w:spacing w:line="285" w:lineRule="atLeast"/>
+        <w:jc w:val="left"/>
+        <w:rPr>
+          <w:rFonts w:ascii="Consolas" w:hAnsi="Consolas" w:cs="宋体"/>
+          <w:color w:val="000000"/>
+          <w:kern w:val="0"/>
+          <w:szCs w:val="21"/>
+        </w:rPr>
+      </w:pPr>
+      <w:r>
+        <w:rPr>
+          <w:rFonts w:ascii="Consolas" w:hAnsi="Consolas" w:cs="宋体"/>
+          <w:color w:val="000000"/>
+          <w:kern w:val="0"/>
+          <w:szCs w:val="21"/>
+        </w:rPr>
+        <w:t xml:space="preserve">    </w:t>
+      </w:r>
+      <w:r>
+        <w:rPr>
+          <w:rFonts w:ascii="Consolas" w:hAnsi="Consolas" w:cs="宋体"/>
+          <w:color w:val="FF0000"/>
+          <w:kern w:val="0"/>
+          <w:szCs w:val="21"/>
+        </w:rPr>
+        <w:t>width</w:t>
+      </w:r>
+      <w:r>
+        <w:rPr>
+          <w:rFonts w:ascii="Consolas" w:hAnsi="Consolas" w:cs="宋体"/>
+          <w:color w:val="000000"/>
+          <w:kern w:val="0"/>
+          <w:szCs w:val="21"/>
+        </w:rPr>
+        <w:t xml:space="preserve">: </w:t>
+      </w:r>
+      <w:r>
+        <w:rPr>
+          <w:rFonts w:ascii="Consolas" w:hAnsi="Consolas" w:cs="宋体"/>
+          <w:color w:val="098658"/>
+          <w:kern w:val="0"/>
+          <w:szCs w:val="21"/>
+        </w:rPr>
+        <w:t>500px</w:t>
+      </w:r>
+      <w:r>
+        <w:rPr>
+          <w:rFonts w:ascii="Consolas" w:hAnsi="Consolas" w:cs="宋体"/>
+          <w:color w:val="000000"/>
+          <w:kern w:val="0"/>
+          <w:szCs w:val="21"/>
+        </w:rPr>
+        <w:t>;</w:t>
+      </w:r>
+    </w:p>
+    <w:p>
+      <w:pPr>
+        <w:widowControl/>
+        <w:shd w:val="clear" w:color="auto" w:fill="FFFFFF"/>
+        <w:spacing w:line="285" w:lineRule="atLeast"/>
+        <w:jc w:val="left"/>
+        <w:rPr>
+          <w:rFonts w:ascii="Consolas" w:hAnsi="Consolas" w:cs="宋体"/>
+          <w:color w:val="000000"/>
+          <w:kern w:val="0"/>
+          <w:szCs w:val="21"/>
+        </w:rPr>
+      </w:pPr>
+      <w:r>
+        <w:rPr>
+          <w:rFonts w:ascii="Consolas" w:hAnsi="Consolas" w:cs="宋体"/>
+          <w:color w:val="000000"/>
+          <w:kern w:val="0"/>
+          <w:szCs w:val="21"/>
+        </w:rPr>
+        <w:t xml:space="preserve">    </w:t>
+      </w:r>
+      <w:r>
+        <w:rPr>
+          <w:rFonts w:ascii="Consolas" w:hAnsi="Consolas" w:cs="宋体"/>
+          <w:color w:val="FF0000"/>
+          <w:kern w:val="0"/>
+          <w:szCs w:val="21"/>
+        </w:rPr>
+        <w:t>height</w:t>
+      </w:r>
+      <w:r>
+        <w:rPr>
+          <w:rFonts w:ascii="Consolas" w:hAnsi="Consolas" w:cs="宋体"/>
+          <w:color w:val="000000"/>
+          <w:kern w:val="0"/>
+          <w:szCs w:val="21"/>
+        </w:rPr>
+        <w:t xml:space="preserve">: </w:t>
+      </w:r>
+      <w:r>
+        <w:rPr>
+          <w:rFonts w:ascii="Consolas" w:hAnsi="Consolas" w:cs="宋体"/>
+          <w:color w:val="098658"/>
+          <w:kern w:val="0"/>
+          <w:szCs w:val="21"/>
+        </w:rPr>
+        <w:t>300px</w:t>
+      </w:r>
+      <w:r>
+        <w:rPr>
+          <w:rFonts w:ascii="Consolas" w:hAnsi="Consolas" w:cs="宋体"/>
+          <w:color w:val="000000"/>
+          <w:kern w:val="0"/>
+          <w:szCs w:val="21"/>
+        </w:rPr>
+        <w:t>;</w:t>
+      </w:r>
+    </w:p>
+    <w:p>
+      <w:pPr>
+        <w:widowControl/>
+        <w:shd w:val="clear" w:color="auto" w:fill="FFFFFF"/>
+        <w:spacing w:line="285" w:lineRule="atLeast"/>
+        <w:jc w:val="left"/>
+        <w:rPr>
+          <w:rFonts w:ascii="Consolas" w:hAnsi="Consolas" w:cs="宋体"/>
+          <w:color w:val="000000"/>
+          <w:kern w:val="0"/>
+          <w:szCs w:val="21"/>
+        </w:rPr>
+      </w:pPr>
+      <w:r>
+        <w:rPr>
+          <w:rFonts w:ascii="Consolas" w:hAnsi="Consolas" w:cs="宋体"/>
+          <w:color w:val="000000"/>
+          <w:kern w:val="0"/>
+          <w:szCs w:val="21"/>
+        </w:rPr>
+        <w:t xml:space="preserve">    </w:t>
+      </w:r>
+      <w:r>
+        <w:rPr>
+          <w:rFonts w:ascii="Consolas" w:hAnsi="Consolas" w:cs="宋体"/>
+          <w:color w:val="FF0000"/>
+          <w:kern w:val="0"/>
+          <w:szCs w:val="21"/>
+        </w:rPr>
+        <w:t>float</w:t>
+      </w:r>
+      <w:r>
+        <w:rPr>
+          <w:rFonts w:ascii="Consolas" w:hAnsi="Consolas" w:cs="宋体"/>
+          <w:color w:val="000000"/>
+          <w:kern w:val="0"/>
+          <w:szCs w:val="21"/>
+        </w:rPr>
+        <w:t xml:space="preserve">: </w:t>
+      </w:r>
+      <w:r>
+        <w:rPr>
+          <w:rFonts w:ascii="Consolas" w:hAnsi="Consolas" w:cs="宋体"/>
+          <w:color w:val="0451A5"/>
+          <w:kern w:val="0"/>
+          <w:szCs w:val="21"/>
+        </w:rPr>
+        <w:t>left</w:t>
+      </w:r>
+      <w:r>
+        <w:rPr>
+          <w:rFonts w:ascii="Consolas" w:hAnsi="Consolas" w:cs="宋体"/>
+          <w:color w:val="000000"/>
+          <w:kern w:val="0"/>
+          <w:szCs w:val="21"/>
+        </w:rPr>
+        <w:t>;</w:t>
+      </w:r>
+    </w:p>
+    <w:p>
+      <w:pPr>
+        <w:widowControl/>
+        <w:shd w:val="clear" w:color="auto" w:fill="FFFFFF"/>
+        <w:spacing w:line="285" w:lineRule="atLeast"/>
+        <w:jc w:val="left"/>
+        <w:rPr>
+          <w:rFonts w:ascii="Consolas" w:hAnsi="Consolas" w:cs="宋体"/>
+          <w:color w:val="000000"/>
+          <w:kern w:val="0"/>
+          <w:szCs w:val="21"/>
+        </w:rPr>
+      </w:pPr>
+      <w:r>
+        <w:rPr>
+          <w:rFonts w:ascii="Consolas" w:hAnsi="Consolas" w:cs="宋体"/>
+          <w:color w:val="000000"/>
+          <w:kern w:val="0"/>
+          <w:szCs w:val="21"/>
+        </w:rPr>
+        <w:t>}</w:t>
+      </w:r>
+    </w:p>
+    <w:p>
+      <w:pPr>
+        <w:widowControl/>
+        <w:shd w:val="clear" w:color="auto" w:fill="FFFFFF"/>
+        <w:spacing w:line="285" w:lineRule="atLeast"/>
+        <w:jc w:val="left"/>
+        <w:rPr>
+          <w:rFonts w:ascii="Consolas" w:hAnsi="Consolas" w:cs="宋体"/>
+          <w:color w:val="000000"/>
+          <w:kern w:val="0"/>
+          <w:szCs w:val="21"/>
+        </w:rPr>
+      </w:pPr>
+      <w:r>
+        <w:rPr>
+          <w:rFonts w:ascii="Consolas" w:hAnsi="Consolas" w:cs="宋体"/>
+          <w:color w:val="800000"/>
+          <w:kern w:val="0"/>
+          <w:szCs w:val="21"/>
+        </w:rPr>
+        <w:t>#xian</w:t>
+      </w:r>
+      <w:r>
+        <w:rPr>
+          <w:rFonts w:ascii="Consolas" w:hAnsi="Consolas" w:cs="宋体"/>
+          <w:color w:val="000000"/>
+          <w:kern w:val="0"/>
+          <w:szCs w:val="21"/>
+        </w:rPr>
+        <w:t>{</w:t>
+      </w:r>
+    </w:p>
+    <w:p>
+      <w:pPr>
+        <w:widowControl/>
+        <w:shd w:val="clear" w:color="auto" w:fill="FFFFFF"/>
+        <w:spacing w:line="285" w:lineRule="atLeast"/>
+        <w:jc w:val="left"/>
+        <w:rPr>
+          <w:rFonts w:ascii="Consolas" w:hAnsi="Consolas" w:cs="宋体"/>
+          <w:color w:val="000000"/>
+          <w:kern w:val="0"/>
+          <w:szCs w:val="21"/>
+        </w:rPr>
+      </w:pPr>
+      <w:r>
+        <w:rPr>
+          <w:rFonts w:ascii="Consolas" w:hAnsi="Consolas" w:cs="宋体"/>
+          <w:color w:val="000000"/>
+          <w:kern w:val="0"/>
+          <w:szCs w:val="21"/>
+        </w:rPr>
+        <w:t xml:space="preserve">    </w:t>
+      </w:r>
+      <w:r>
+        <w:rPr>
+          <w:rFonts w:ascii="Consolas" w:hAnsi="Consolas" w:cs="宋体"/>
+          <w:color w:val="FF0000"/>
+          <w:kern w:val="0"/>
+          <w:szCs w:val="21"/>
+        </w:rPr>
+        <w:t>width</w:t>
+      </w:r>
+      <w:r>
+        <w:rPr>
+          <w:rFonts w:ascii="Consolas" w:hAnsi="Consolas" w:cs="宋体"/>
+          <w:color w:val="000000"/>
+          <w:kern w:val="0"/>
+          <w:szCs w:val="21"/>
+        </w:rPr>
+        <w:t xml:space="preserve">: </w:t>
+      </w:r>
+      <w:r>
+        <w:rPr>
+          <w:rFonts w:ascii="Consolas" w:hAnsi="Consolas" w:cs="宋体"/>
+          <w:color w:val="098658"/>
+          <w:kern w:val="0"/>
+          <w:szCs w:val="21"/>
+        </w:rPr>
+        <w:t>2px</w:t>
+      </w:r>
+      <w:r>
+        <w:rPr>
+          <w:rFonts w:ascii="Consolas" w:hAnsi="Consolas" w:cs="宋体"/>
+          <w:color w:val="000000"/>
+          <w:kern w:val="0"/>
+          <w:szCs w:val="21"/>
+        </w:rPr>
+        <w:t>;</w:t>
+      </w:r>
+    </w:p>
+    <w:p>
+      <w:pPr>
+        <w:widowControl/>
+        <w:shd w:val="clear" w:color="auto" w:fill="FFFFFF"/>
+        <w:spacing w:line="285" w:lineRule="atLeast"/>
+        <w:jc w:val="left"/>
+        <w:rPr>
+          <w:rFonts w:ascii="Consolas" w:hAnsi="Consolas" w:cs="宋体"/>
+          <w:color w:val="000000"/>
+          <w:kern w:val="0"/>
+          <w:szCs w:val="21"/>
+        </w:rPr>
+      </w:pPr>
+      <w:r>
+        <w:rPr>
+          <w:rFonts w:ascii="Consolas" w:hAnsi="Consolas" w:cs="宋体"/>
+          <w:color w:val="000000"/>
+          <w:kern w:val="0"/>
+          <w:szCs w:val="21"/>
+        </w:rPr>
+        <w:t xml:space="preserve">    </w:t>
+      </w:r>
+      <w:r>
+        <w:rPr>
+          <w:rFonts w:ascii="Consolas" w:hAnsi="Consolas" w:cs="宋体"/>
+          <w:color w:val="FF0000"/>
+          <w:kern w:val="0"/>
+          <w:szCs w:val="21"/>
+        </w:rPr>
+        <w:t>background-color</w:t>
+      </w:r>
+      <w:r>
+        <w:rPr>
+          <w:rFonts w:ascii="Consolas" w:hAnsi="Consolas" w:cs="宋体"/>
+          <w:color w:val="000000"/>
+          <w:kern w:val="0"/>
+          <w:szCs w:val="21"/>
+        </w:rPr>
+        <w:t xml:space="preserve">: </w:t>
+      </w:r>
+      <w:r>
+        <w:rPr>
+          <w:rFonts w:ascii="Consolas" w:hAnsi="Consolas" w:cs="宋体"/>
+          <w:color w:val="795E26"/>
+          <w:kern w:val="0"/>
+          <w:szCs w:val="21"/>
+        </w:rPr>
+        <w:t>rgba</w:t>
+      </w:r>
+      <w:r>
+        <w:rPr>
+          <w:rFonts w:ascii="Consolas" w:hAnsi="Consolas" w:cs="宋体"/>
+          <w:color w:val="000000"/>
+          <w:kern w:val="0"/>
+          <w:szCs w:val="21"/>
+        </w:rPr>
+        <w:t>(</w:t>
+      </w:r>
+      <w:r>
+        <w:rPr>
+          <w:rFonts w:ascii="Consolas" w:hAnsi="Consolas" w:cs="宋体"/>
+          <w:color w:val="098658"/>
+          <w:kern w:val="0"/>
+          <w:szCs w:val="21"/>
+        </w:rPr>
+        <w:t>11</w:t>
+      </w:r>
+      <w:r>
+        <w:rPr>
+          <w:rFonts w:ascii="Consolas" w:hAnsi="Consolas" w:cs="宋体"/>
+          <w:color w:val="000000"/>
+          <w:kern w:val="0"/>
+          <w:szCs w:val="21"/>
+        </w:rPr>
+        <w:t xml:space="preserve">, </w:t>
+      </w:r>
+      <w:r>
+        <w:rPr>
+          <w:rFonts w:ascii="Consolas" w:hAnsi="Consolas" w:cs="宋体"/>
+          <w:color w:val="098658"/>
+          <w:kern w:val="0"/>
+          <w:szCs w:val="21"/>
+        </w:rPr>
+        <w:t>28</w:t>
+      </w:r>
+      <w:r>
+        <w:rPr>
+          <w:rFonts w:ascii="Consolas" w:hAnsi="Consolas" w:cs="宋体"/>
+          <w:color w:val="000000"/>
+          <w:kern w:val="0"/>
+          <w:szCs w:val="21"/>
+        </w:rPr>
+        <w:t xml:space="preserve">, </w:t>
+      </w:r>
+      <w:r>
+        <w:rPr>
+          <w:rFonts w:ascii="Consolas" w:hAnsi="Consolas" w:cs="宋体"/>
+          <w:color w:val="098658"/>
+          <w:kern w:val="0"/>
+          <w:szCs w:val="21"/>
+        </w:rPr>
+        <w:t>50</w:t>
+      </w:r>
+      <w:r>
+        <w:rPr>
+          <w:rFonts w:ascii="Consolas" w:hAnsi="Consolas" w:cs="宋体"/>
+          <w:color w:val="000000"/>
+          <w:kern w:val="0"/>
+          <w:szCs w:val="21"/>
+        </w:rPr>
+        <w:t xml:space="preserve">, </w:t>
+      </w:r>
+      <w:r>
+        <w:rPr>
+          <w:rFonts w:ascii="Consolas" w:hAnsi="Consolas" w:cs="宋体"/>
+          <w:color w:val="098658"/>
+          <w:kern w:val="0"/>
+          <w:szCs w:val="21"/>
+        </w:rPr>
+        <w:t>0.342</w:t>
+      </w:r>
+      <w:r>
+        <w:rPr>
+          <w:rFonts w:ascii="Consolas" w:hAnsi="Consolas" w:cs="宋体"/>
+          <w:color w:val="000000"/>
+          <w:kern w:val="0"/>
+          <w:szCs w:val="21"/>
+        </w:rPr>
+        <w:t>);</w:t>
+      </w:r>
+    </w:p>
+    <w:p>
+      <w:pPr>
+        <w:widowControl/>
+        <w:shd w:val="clear" w:color="auto" w:fill="FFFFFF"/>
+        <w:spacing w:line="285" w:lineRule="atLeast"/>
+        <w:jc w:val="left"/>
+        <w:rPr>
+          <w:rFonts w:ascii="Consolas" w:hAnsi="Consolas" w:cs="宋体"/>
+          <w:color w:val="000000"/>
+          <w:kern w:val="0"/>
+          <w:szCs w:val="21"/>
+        </w:rPr>
+      </w:pPr>
+      <w:r>
+        <w:rPr>
+          <w:rFonts w:ascii="Consolas" w:hAnsi="Consolas" w:cs="宋体"/>
+          <w:color w:val="000000"/>
+          <w:kern w:val="0"/>
+          <w:szCs w:val="21"/>
+        </w:rPr>
+        <w:t xml:space="preserve">    </w:t>
+      </w:r>
+      <w:r>
+        <w:rPr>
+          <w:rFonts w:ascii="Consolas" w:hAnsi="Consolas" w:cs="宋体"/>
+          <w:color w:val="FF0000"/>
+          <w:kern w:val="0"/>
+          <w:szCs w:val="21"/>
+        </w:rPr>
+        <w:t>height</w:t>
+      </w:r>
+      <w:r>
+        <w:rPr>
+          <w:rFonts w:ascii="Consolas" w:hAnsi="Consolas" w:cs="宋体"/>
+          <w:color w:val="000000"/>
+          <w:kern w:val="0"/>
+          <w:szCs w:val="21"/>
+        </w:rPr>
+        <w:t xml:space="preserve">: </w:t>
+      </w:r>
+      <w:r>
+        <w:rPr>
+          <w:rFonts w:ascii="Consolas" w:hAnsi="Consolas" w:cs="宋体"/>
+          <w:color w:val="098658"/>
+          <w:kern w:val="0"/>
+          <w:szCs w:val="21"/>
+        </w:rPr>
+        <w:t>600px</w:t>
+      </w:r>
+      <w:r>
+        <w:rPr>
+          <w:rFonts w:ascii="Consolas" w:hAnsi="Consolas" w:cs="宋体"/>
+          <w:color w:val="000000"/>
+          <w:kern w:val="0"/>
+          <w:szCs w:val="21"/>
+        </w:rPr>
+        <w:t>;</w:t>
+      </w:r>
+    </w:p>
+    <w:p>
+      <w:pPr>
+        <w:widowControl/>
+        <w:shd w:val="clear" w:color="auto" w:fill="FFFFFF"/>
+        <w:spacing w:line="285" w:lineRule="atLeast"/>
+        <w:jc w:val="left"/>
+        <w:rPr>
+          <w:rFonts w:ascii="Consolas" w:hAnsi="Consolas" w:cs="宋体"/>
+          <w:color w:val="000000"/>
+          <w:kern w:val="0"/>
+          <w:szCs w:val="21"/>
+        </w:rPr>
+      </w:pPr>
+      <w:r>
+        <w:rPr>
+          <w:rFonts w:ascii="Consolas" w:hAnsi="Consolas" w:cs="宋体"/>
+          <w:color w:val="000000"/>
+          <w:kern w:val="0"/>
+          <w:szCs w:val="21"/>
+        </w:rPr>
+        <w:t xml:space="preserve">    </w:t>
+      </w:r>
+      <w:r>
+        <w:rPr>
+          <w:rFonts w:ascii="Consolas" w:hAnsi="Consolas" w:cs="宋体"/>
+          <w:color w:val="FF0000"/>
+          <w:kern w:val="0"/>
+          <w:szCs w:val="21"/>
+        </w:rPr>
+        <w:t>margin-top</w:t>
+      </w:r>
+      <w:r>
+        <w:rPr>
+          <w:rFonts w:ascii="Consolas" w:hAnsi="Consolas" w:cs="宋体"/>
+          <w:color w:val="000000"/>
+          <w:kern w:val="0"/>
+          <w:szCs w:val="21"/>
+        </w:rPr>
+        <w:t xml:space="preserve">: </w:t>
+      </w:r>
+      <w:r>
+        <w:rPr>
+          <w:rFonts w:ascii="Consolas" w:hAnsi="Consolas" w:cs="宋体"/>
+          <w:color w:val="098658"/>
+          <w:kern w:val="0"/>
+          <w:szCs w:val="21"/>
+        </w:rPr>
+        <w:t>-760px</w:t>
+      </w:r>
+      <w:r>
+        <w:rPr>
+          <w:rFonts w:ascii="Consolas" w:hAnsi="Consolas" w:cs="宋体"/>
+          <w:color w:val="000000"/>
+          <w:kern w:val="0"/>
+          <w:szCs w:val="21"/>
+        </w:rPr>
+        <w:t>;</w:t>
+      </w:r>
+    </w:p>
+    <w:p>
+      <w:pPr>
+        <w:widowControl/>
+        <w:shd w:val="clear" w:color="auto" w:fill="FFFFFF"/>
+        <w:spacing w:line="285" w:lineRule="atLeast"/>
+        <w:jc w:val="left"/>
+        <w:rPr>
+          <w:rFonts w:ascii="Consolas" w:hAnsi="Consolas" w:cs="宋体"/>
+          <w:color w:val="000000"/>
+          <w:kern w:val="0"/>
+          <w:szCs w:val="21"/>
+        </w:rPr>
+      </w:pPr>
+      <w:r>
+        <w:rPr>
+          <w:rFonts w:ascii="Consolas" w:hAnsi="Consolas" w:cs="宋体"/>
+          <w:color w:val="000000"/>
+          <w:kern w:val="0"/>
+          <w:szCs w:val="21"/>
+        </w:rPr>
+        <w:t xml:space="preserve">    </w:t>
+      </w:r>
+      <w:r>
+        <w:rPr>
+          <w:rFonts w:ascii="Consolas" w:hAnsi="Consolas" w:cs="宋体"/>
+          <w:color w:val="FF0000"/>
+          <w:kern w:val="0"/>
+          <w:szCs w:val="21"/>
+        </w:rPr>
+        <w:t>margin-left</w:t>
+      </w:r>
+      <w:r>
+        <w:rPr>
+          <w:rFonts w:ascii="Consolas" w:hAnsi="Consolas" w:cs="宋体"/>
+          <w:color w:val="000000"/>
+          <w:kern w:val="0"/>
+          <w:szCs w:val="21"/>
+        </w:rPr>
+        <w:t xml:space="preserve">: </w:t>
+      </w:r>
+      <w:r>
+        <w:rPr>
+          <w:rFonts w:ascii="Consolas" w:hAnsi="Consolas" w:cs="宋体"/>
+          <w:color w:val="098658"/>
+          <w:kern w:val="0"/>
+          <w:szCs w:val="21"/>
+        </w:rPr>
+        <w:t>200px</w:t>
+      </w:r>
+      <w:r>
+        <w:rPr>
+          <w:rFonts w:ascii="Consolas" w:hAnsi="Consolas" w:cs="宋体"/>
+          <w:color w:val="000000"/>
+          <w:kern w:val="0"/>
+          <w:szCs w:val="21"/>
+        </w:rPr>
+        <w:t>;</w:t>
+      </w:r>
+    </w:p>
+    <w:p>
+      <w:pPr>
+        <w:widowControl/>
+        <w:shd w:val="clear" w:color="auto" w:fill="FFFFFF"/>
+        <w:spacing w:line="285" w:lineRule="atLeast"/>
+        <w:jc w:val="left"/>
+        <w:rPr>
+          <w:rFonts w:ascii="Consolas" w:hAnsi="Consolas" w:cs="宋体"/>
+          <w:color w:val="000000"/>
+          <w:kern w:val="0"/>
+          <w:szCs w:val="21"/>
+        </w:rPr>
+      </w:pPr>
+      <w:r>
+        <w:rPr>
+          <w:rFonts w:ascii="Consolas" w:hAnsi="Consolas" w:cs="宋体"/>
+          <w:color w:val="000000"/>
+          <w:kern w:val="0"/>
+          <w:szCs w:val="21"/>
+        </w:rPr>
+        <w:t>}</w:t>
+      </w:r>
+    </w:p>
+    <w:p>
+      <w:pPr>
+        <w:widowControl/>
+        <w:shd w:val="clear" w:color="auto" w:fill="FFFFFF"/>
+        <w:spacing w:line="285" w:lineRule="atLeast"/>
+        <w:jc w:val="left"/>
+        <w:rPr>
+          <w:rFonts w:ascii="Consolas" w:hAnsi="Consolas" w:cs="宋体"/>
+          <w:color w:val="000000"/>
+          <w:kern w:val="0"/>
+          <w:szCs w:val="21"/>
+        </w:rPr>
+      </w:pPr>
+    </w:p>
+    <w:p>
+      <w:pPr>
+        <w:widowControl/>
+        <w:shd w:val="clear" w:color="auto" w:fill="FFFFFF"/>
+        <w:spacing w:line="285" w:lineRule="atLeast"/>
+        <w:jc w:val="left"/>
+        <w:rPr>
+          <w:rFonts w:ascii="Consolas" w:hAnsi="Consolas" w:cs="宋体"/>
+          <w:color w:val="000000"/>
+          <w:kern w:val="0"/>
+          <w:szCs w:val="21"/>
+        </w:rPr>
+      </w:pPr>
+      <w:r>
+        <w:rPr>
+          <w:rFonts w:ascii="Consolas" w:hAnsi="Consolas" w:cs="宋体"/>
+          <w:color w:val="800000"/>
+          <w:kern w:val="0"/>
+          <w:szCs w:val="21"/>
+        </w:rPr>
+        <w:t>#duan</w:t>
+      </w:r>
+      <w:r>
+        <w:rPr>
+          <w:rFonts w:ascii="Consolas" w:hAnsi="Consolas" w:cs="宋体"/>
+          <w:color w:val="000000"/>
+          <w:kern w:val="0"/>
+          <w:szCs w:val="21"/>
+        </w:rPr>
+        <w:t>{</w:t>
+      </w:r>
+    </w:p>
+    <w:p>
+      <w:pPr>
+        <w:widowControl/>
+        <w:shd w:val="clear" w:color="auto" w:fill="FFFFFF"/>
+        <w:spacing w:line="285" w:lineRule="atLeast"/>
+        <w:jc w:val="left"/>
+        <w:rPr>
+          <w:rFonts w:ascii="Consolas" w:hAnsi="Consolas" w:cs="宋体"/>
+          <w:color w:val="000000"/>
+          <w:kern w:val="0"/>
+          <w:szCs w:val="21"/>
+        </w:rPr>
+      </w:pPr>
+      <w:r>
+        <w:rPr>
+          <w:rFonts w:ascii="Consolas" w:hAnsi="Consolas" w:cs="宋体"/>
+          <w:color w:val="000000"/>
+          <w:kern w:val="0"/>
+          <w:szCs w:val="21"/>
+        </w:rPr>
+        <w:t xml:space="preserve">    </w:t>
+      </w:r>
+      <w:r>
+        <w:rPr>
+          <w:rFonts w:ascii="Consolas" w:hAnsi="Consolas" w:cs="宋体"/>
+          <w:color w:val="FF0000"/>
+          <w:kern w:val="0"/>
+          <w:szCs w:val="21"/>
+        </w:rPr>
+        <w:t>width</w:t>
+      </w:r>
+      <w:r>
+        <w:rPr>
+          <w:rFonts w:ascii="Consolas" w:hAnsi="Consolas" w:cs="宋体"/>
+          <w:color w:val="000000"/>
+          <w:kern w:val="0"/>
+          <w:szCs w:val="21"/>
+        </w:rPr>
+        <w:t xml:space="preserve">: </w:t>
+      </w:r>
+      <w:r>
+        <w:rPr>
+          <w:rFonts w:ascii="Consolas" w:hAnsi="Consolas" w:cs="宋体"/>
+          <w:color w:val="098658"/>
+          <w:kern w:val="0"/>
+          <w:szCs w:val="21"/>
+        </w:rPr>
+        <w:t>50%</w:t>
+      </w:r>
+      <w:r>
+        <w:rPr>
+          <w:rFonts w:ascii="Consolas" w:hAnsi="Consolas" w:cs="宋体"/>
+          <w:color w:val="000000"/>
+          <w:kern w:val="0"/>
+          <w:szCs w:val="21"/>
+        </w:rPr>
+        <w:t>;</w:t>
+      </w:r>
+    </w:p>
+    <w:p>
+      <w:pPr>
+        <w:widowControl/>
+        <w:shd w:val="clear" w:color="auto" w:fill="FFFFFF"/>
+        <w:spacing w:line="285" w:lineRule="atLeast"/>
+        <w:jc w:val="left"/>
+        <w:rPr>
+          <w:rFonts w:ascii="Consolas" w:hAnsi="Consolas" w:cs="宋体"/>
+          <w:color w:val="000000"/>
+          <w:kern w:val="0"/>
+          <w:szCs w:val="21"/>
+        </w:rPr>
+      </w:pPr>
+      <w:r>
+        <w:rPr>
+          <w:rFonts w:ascii="Consolas" w:hAnsi="Consolas" w:cs="宋体"/>
+          <w:color w:val="000000"/>
+          <w:kern w:val="0"/>
+          <w:szCs w:val="21"/>
+        </w:rPr>
+        <w:t xml:space="preserve">    </w:t>
+      </w:r>
+      <w:r>
+        <w:rPr>
+          <w:rFonts w:ascii="Consolas" w:hAnsi="Consolas" w:cs="宋体"/>
+          <w:color w:val="FF0000"/>
+          <w:kern w:val="0"/>
+          <w:szCs w:val="21"/>
+        </w:rPr>
+        <w:t>margin-top</w:t>
+      </w:r>
+      <w:r>
+        <w:rPr>
+          <w:rFonts w:ascii="Consolas" w:hAnsi="Consolas" w:cs="宋体"/>
+          <w:color w:val="000000"/>
+          <w:kern w:val="0"/>
+          <w:szCs w:val="21"/>
+        </w:rPr>
+        <w:t xml:space="preserve">: </w:t>
+      </w:r>
+      <w:r>
+        <w:rPr>
+          <w:rFonts w:ascii="Consolas" w:hAnsi="Consolas" w:cs="宋体"/>
+          <w:color w:val="098658"/>
+          <w:kern w:val="0"/>
+          <w:szCs w:val="21"/>
+        </w:rPr>
+        <w:t>-625px</w:t>
+      </w:r>
+      <w:r>
+        <w:rPr>
+          <w:rFonts w:ascii="Consolas" w:hAnsi="Consolas" w:cs="宋体"/>
+          <w:color w:val="000000"/>
+          <w:kern w:val="0"/>
+          <w:szCs w:val="21"/>
+        </w:rPr>
+        <w:t>;</w:t>
+      </w:r>
+    </w:p>
+    <w:p>
+      <w:pPr>
+        <w:widowControl/>
+        <w:shd w:val="clear" w:color="auto" w:fill="FFFFFF"/>
+        <w:spacing w:line="285" w:lineRule="atLeast"/>
+        <w:jc w:val="left"/>
+        <w:rPr>
+          <w:rFonts w:ascii="Consolas" w:hAnsi="Consolas" w:cs="宋体"/>
+          <w:color w:val="000000"/>
+          <w:kern w:val="0"/>
+          <w:szCs w:val="21"/>
+        </w:rPr>
+      </w:pPr>
+      <w:r>
+        <w:rPr>
+          <w:rFonts w:ascii="Consolas" w:hAnsi="Consolas" w:cs="宋体"/>
+          <w:color w:val="000000"/>
+          <w:kern w:val="0"/>
+          <w:szCs w:val="21"/>
+        </w:rPr>
+        <w:t xml:space="preserve">    </w:t>
+      </w:r>
+      <w:r>
+        <w:rPr>
+          <w:rFonts w:ascii="Consolas" w:hAnsi="Consolas" w:cs="宋体"/>
+          <w:color w:val="FF0000"/>
+          <w:kern w:val="0"/>
+          <w:szCs w:val="21"/>
+        </w:rPr>
+        <w:t>margin-left</w:t>
+      </w:r>
+      <w:r>
+        <w:rPr>
+          <w:rFonts w:ascii="Consolas" w:hAnsi="Consolas" w:cs="宋体"/>
+          <w:color w:val="000000"/>
+          <w:kern w:val="0"/>
+          <w:szCs w:val="21"/>
+        </w:rPr>
+        <w:t xml:space="preserve">: </w:t>
+      </w:r>
+      <w:r>
+        <w:rPr>
+          <w:rFonts w:ascii="Consolas" w:hAnsi="Consolas" w:cs="宋体"/>
+          <w:color w:val="098658"/>
+          <w:kern w:val="0"/>
+          <w:szCs w:val="21"/>
+        </w:rPr>
+        <w:t>280px</w:t>
+      </w:r>
+      <w:r>
+        <w:rPr>
+          <w:rFonts w:ascii="Consolas" w:hAnsi="Consolas" w:cs="宋体"/>
+          <w:color w:val="000000"/>
+          <w:kern w:val="0"/>
+          <w:szCs w:val="21"/>
+        </w:rPr>
+        <w:t>;</w:t>
+      </w:r>
+    </w:p>
+    <w:p>
+      <w:pPr>
+        <w:widowControl/>
+        <w:shd w:val="clear" w:color="auto" w:fill="FFFFFF"/>
+        <w:spacing w:line="285" w:lineRule="atLeast"/>
+        <w:jc w:val="left"/>
+        <w:rPr>
+          <w:rFonts w:ascii="Consolas" w:hAnsi="Consolas" w:cs="宋体"/>
+          <w:color w:val="000000"/>
+          <w:kern w:val="0"/>
+          <w:szCs w:val="21"/>
+        </w:rPr>
+      </w:pPr>
+      <w:r>
+        <w:rPr>
+          <w:rFonts w:ascii="Consolas" w:hAnsi="Consolas" w:cs="宋体"/>
+          <w:color w:val="000000"/>
+          <w:kern w:val="0"/>
+          <w:szCs w:val="21"/>
+        </w:rPr>
+        <w:t xml:space="preserve">    </w:t>
+      </w:r>
+      <w:r>
+        <w:rPr>
+          <w:rFonts w:ascii="Consolas" w:hAnsi="Consolas" w:cs="宋体"/>
+          <w:color w:val="FF0000"/>
+          <w:kern w:val="0"/>
+          <w:szCs w:val="21"/>
+        </w:rPr>
+        <w:t>font-size</w:t>
+      </w:r>
+      <w:r>
+        <w:rPr>
+          <w:rFonts w:ascii="Consolas" w:hAnsi="Consolas" w:cs="宋体"/>
+          <w:color w:val="000000"/>
+          <w:kern w:val="0"/>
+          <w:szCs w:val="21"/>
+        </w:rPr>
+        <w:t xml:space="preserve">: </w:t>
+      </w:r>
+      <w:r>
+        <w:rPr>
+          <w:rFonts w:ascii="Consolas" w:hAnsi="Consolas" w:cs="宋体"/>
+          <w:color w:val="098658"/>
+          <w:kern w:val="0"/>
+          <w:szCs w:val="21"/>
+        </w:rPr>
+        <w:t>20px</w:t>
+      </w:r>
+      <w:r>
+        <w:rPr>
+          <w:rFonts w:ascii="Consolas" w:hAnsi="Consolas" w:cs="宋体"/>
+          <w:color w:val="000000"/>
+          <w:kern w:val="0"/>
+          <w:szCs w:val="21"/>
+        </w:rPr>
+        <w:t>;</w:t>
+      </w:r>
+    </w:p>
+    <w:p>
+      <w:pPr>
+        <w:widowControl/>
+        <w:shd w:val="clear" w:color="auto" w:fill="FFFFFF"/>
+        <w:spacing w:line="285" w:lineRule="atLeast"/>
+        <w:jc w:val="left"/>
+        <w:rPr>
+          <w:rFonts w:ascii="Consolas" w:hAnsi="Consolas" w:cs="宋体"/>
+          <w:color w:val="000000"/>
+          <w:kern w:val="0"/>
+          <w:szCs w:val="21"/>
+        </w:rPr>
+      </w:pPr>
+      <w:r>
+        <w:rPr>
+          <w:rFonts w:ascii="Consolas" w:hAnsi="Consolas" w:cs="宋体"/>
+          <w:color w:val="000000"/>
+          <w:kern w:val="0"/>
+          <w:szCs w:val="21"/>
+        </w:rPr>
+        <w:t xml:space="preserve">    </w:t>
+      </w:r>
+      <w:r>
+        <w:rPr>
+          <w:rFonts w:ascii="Consolas" w:hAnsi="Consolas" w:cs="宋体"/>
+          <w:color w:val="FF0000"/>
+          <w:kern w:val="0"/>
+          <w:szCs w:val="21"/>
+        </w:rPr>
+        <w:t>font-family</w:t>
+      </w:r>
+      <w:r>
+        <w:rPr>
+          <w:rFonts w:ascii="Consolas" w:hAnsi="Consolas" w:cs="宋体"/>
+          <w:color w:val="000000"/>
+          <w:kern w:val="0"/>
+          <w:szCs w:val="21"/>
+        </w:rPr>
+        <w:t xml:space="preserve">: </w:t>
+      </w:r>
+      <w:r>
+        <w:rPr>
+          <w:rFonts w:ascii="Consolas" w:hAnsi="Consolas" w:cs="宋体"/>
+          <w:color w:val="000000"/>
+          <w:kern w:val="0"/>
+          <w:szCs w:val="21"/>
+        </w:rPr>
+        <w:t>宋体</w:t>
+      </w:r>
+      <w:r>
+        <w:rPr>
+          <w:rFonts w:ascii="Consolas" w:hAnsi="Consolas" w:cs="宋体"/>
+          <w:color w:val="000000"/>
+          <w:kern w:val="0"/>
+          <w:szCs w:val="21"/>
+        </w:rPr>
+        <w:t>;</w:t>
+      </w:r>
+    </w:p>
+    <w:p>
+      <w:pPr>
+        <w:widowControl/>
+        <w:shd w:val="clear" w:color="auto" w:fill="FFFFFF"/>
+        <w:spacing w:line="285" w:lineRule="atLeast"/>
+        <w:jc w:val="left"/>
+        <w:rPr>
+          <w:rFonts w:ascii="Consolas" w:hAnsi="Consolas" w:cs="宋体"/>
+          <w:color w:val="000000"/>
+          <w:kern w:val="0"/>
+          <w:szCs w:val="21"/>
+        </w:rPr>
+      </w:pPr>
+      <w:r>
+        <w:rPr>
+          <w:rFonts w:ascii="Consolas" w:hAnsi="Consolas" w:cs="宋体"/>
+          <w:color w:val="000000"/>
+          <w:kern w:val="0"/>
+          <w:szCs w:val="21"/>
+        </w:rPr>
+        <w:t xml:space="preserve">    </w:t>
+      </w:r>
+      <w:r>
+        <w:rPr>
+          <w:rFonts w:ascii="Consolas" w:hAnsi="Consolas" w:cs="宋体"/>
+          <w:color w:val="FF0000"/>
+          <w:kern w:val="0"/>
+          <w:szCs w:val="21"/>
+        </w:rPr>
+        <w:t>font-weight</w:t>
+      </w:r>
+      <w:r>
+        <w:rPr>
+          <w:rFonts w:ascii="Consolas" w:hAnsi="Consolas" w:cs="宋体"/>
+          <w:color w:val="000000"/>
+          <w:kern w:val="0"/>
+          <w:szCs w:val="21"/>
+        </w:rPr>
+        <w:t xml:space="preserve">: </w:t>
+      </w:r>
+      <w:r>
+        <w:rPr>
+          <w:rFonts w:ascii="Consolas" w:hAnsi="Consolas" w:cs="宋体"/>
+          <w:color w:val="098658"/>
+          <w:kern w:val="0"/>
+          <w:szCs w:val="21"/>
+        </w:rPr>
+        <w:t>600</w:t>
+      </w:r>
+      <w:r>
+        <w:rPr>
+          <w:rFonts w:ascii="Consolas" w:hAnsi="Consolas" w:cs="宋体"/>
+          <w:color w:val="000000"/>
+          <w:kern w:val="0"/>
+          <w:szCs w:val="21"/>
+        </w:rPr>
+        <w:t>;</w:t>
+      </w:r>
+    </w:p>
+    <w:p>
+      <w:pPr>
+        <w:widowControl/>
+        <w:shd w:val="clear" w:color="auto" w:fill="FFFFFF"/>
+        <w:spacing w:line="285" w:lineRule="atLeast"/>
+        <w:jc w:val="left"/>
+        <w:rPr>
+          <w:rFonts w:ascii="Consolas" w:hAnsi="Consolas" w:cs="宋体"/>
+          <w:color w:val="000000"/>
+          <w:kern w:val="0"/>
+          <w:szCs w:val="21"/>
+        </w:rPr>
+      </w:pPr>
+      <w:r>
+        <w:rPr>
+          <w:rFonts w:ascii="Consolas" w:hAnsi="Consolas" w:cs="宋体"/>
+          <w:color w:val="000000"/>
+          <w:kern w:val="0"/>
+          <w:szCs w:val="21"/>
+        </w:rPr>
+        <w:t>}</w:t>
+      </w:r>
+    </w:p>
+    <w:p>
+      <w:pPr>
+        <w:rPr>
+          <w:rFonts w:ascii="Consolas" w:hAnsi="Consolas" w:cs="宋体"/>
+          <w:color w:val="000000"/>
+          <w:kern w:val="0"/>
+          <w:szCs w:val="21"/>
+        </w:rPr>
+      </w:pPr>
+      <w:r>
+        <w:rPr>
+          <w:rFonts w:ascii="Consolas" w:hAnsi="Consolas" w:cs="宋体" w:hint="eastAsia"/>
+          <w:color w:val="000000"/>
+          <w:kern w:val="0"/>
+          <w:szCs w:val="21"/>
+        </w:rPr>
+        <w:t>设置第三部分主体内容的图片格式和文字内容</w:t>
+      </w:r>
+    </w:p>
+    <w:p>
+      <w:pPr>
+        <w:widowControl/>
+        <w:shd w:val="clear" w:color="auto" w:fill="FFFFFF"/>
+        <w:spacing w:line="285" w:lineRule="atLeast"/>
+        <w:jc w:val="left"/>
+        <w:rPr>
+          <w:rFonts w:ascii="Consolas" w:hAnsi="Consolas" w:cs="宋体"/>
+          <w:color w:val="000000"/>
+          <w:kern w:val="0"/>
+          <w:szCs w:val="21"/>
+        </w:rPr>
+      </w:pPr>
+      <w:r>
+        <w:rPr>
+          <w:rFonts w:ascii="Consolas" w:hAnsi="Consolas" w:cs="宋体"/>
+          <w:color w:val="800000"/>
+          <w:kern w:val="0"/>
+          <w:szCs w:val="21"/>
+        </w:rPr>
+        <w:t>#jie</w:t>
+      </w:r>
+      <w:r>
+        <w:rPr>
+          <w:rFonts w:ascii="Consolas" w:hAnsi="Consolas" w:cs="宋体"/>
+          <w:color w:val="000000"/>
+          <w:kern w:val="0"/>
+          <w:szCs w:val="21"/>
+        </w:rPr>
+        <w:t>{</w:t>
+      </w:r>
+    </w:p>
+    <w:p>
+      <w:pPr>
+        <w:widowControl/>
+        <w:shd w:val="clear" w:color="auto" w:fill="FFFFFF"/>
+        <w:spacing w:line="285" w:lineRule="atLeast"/>
+        <w:jc w:val="left"/>
+        <w:rPr>
+          <w:rFonts w:ascii="Consolas" w:hAnsi="Consolas" w:cs="宋体"/>
+          <w:color w:val="000000"/>
+          <w:kern w:val="0"/>
+          <w:szCs w:val="21"/>
+        </w:rPr>
+      </w:pPr>
+      <w:r>
+        <w:rPr>
+          <w:rFonts w:ascii="Consolas" w:hAnsi="Consolas" w:cs="宋体"/>
+          <w:color w:val="000000"/>
+          <w:kern w:val="0"/>
+          <w:szCs w:val="21"/>
+        </w:rPr>
+        <w:t xml:space="preserve">    </w:t>
+      </w:r>
+      <w:r>
+        <w:rPr>
+          <w:rFonts w:ascii="Consolas" w:hAnsi="Consolas" w:cs="宋体"/>
+          <w:color w:val="FF0000"/>
+          <w:kern w:val="0"/>
+          <w:szCs w:val="21"/>
+        </w:rPr>
+        <w:t>text-align</w:t>
+      </w:r>
+      <w:r>
+        <w:rPr>
+          <w:rFonts w:ascii="Consolas" w:hAnsi="Consolas" w:cs="宋体"/>
+          <w:color w:val="000000"/>
+          <w:kern w:val="0"/>
+          <w:szCs w:val="21"/>
+        </w:rPr>
+        <w:t xml:space="preserve">: </w:t>
+      </w:r>
+      <w:r>
+        <w:rPr>
+          <w:rFonts w:ascii="Consolas" w:hAnsi="Consolas" w:cs="宋体"/>
+          <w:color w:val="0451A5"/>
+          <w:kern w:val="0"/>
+          <w:szCs w:val="21"/>
+        </w:rPr>
+        <w:t>center</w:t>
+      </w:r>
+      <w:r>
+        <w:rPr>
+          <w:rFonts w:ascii="Consolas" w:hAnsi="Consolas" w:cs="宋体"/>
+          <w:color w:val="000000"/>
+          <w:kern w:val="0"/>
+          <w:szCs w:val="21"/>
+        </w:rPr>
+        <w:t>;</w:t>
+      </w:r>
+    </w:p>
+    <w:p>
+      <w:pPr>
+        <w:widowControl/>
+        <w:shd w:val="clear" w:color="auto" w:fill="FFFFFF"/>
+        <w:spacing w:line="285" w:lineRule="atLeast"/>
+        <w:jc w:val="left"/>
+        <w:rPr>
+          <w:rFonts w:ascii="Consolas" w:hAnsi="Consolas" w:cs="宋体"/>
+          <w:color w:val="000000"/>
+          <w:kern w:val="0"/>
+          <w:szCs w:val="21"/>
+        </w:rPr>
+      </w:pPr>
+      <w:r>
+        <w:rPr>
+          <w:rFonts w:ascii="Consolas" w:hAnsi="Consolas" w:cs="宋体"/>
+          <w:color w:val="000000"/>
+          <w:kern w:val="0"/>
+          <w:szCs w:val="21"/>
+        </w:rPr>
+        <w:t xml:space="preserve">    </w:t>
+      </w:r>
+      <w:r>
+        <w:rPr>
+          <w:rFonts w:ascii="Consolas" w:hAnsi="Consolas" w:cs="宋体"/>
+          <w:color w:val="FF0000"/>
+          <w:kern w:val="0"/>
+          <w:szCs w:val="21"/>
+        </w:rPr>
+        <w:t>font-size</w:t>
+      </w:r>
+      <w:r>
+        <w:rPr>
+          <w:rFonts w:ascii="Consolas" w:hAnsi="Consolas" w:cs="宋体"/>
+          <w:color w:val="000000"/>
+          <w:kern w:val="0"/>
+          <w:szCs w:val="21"/>
+        </w:rPr>
+        <w:t xml:space="preserve">: </w:t>
+      </w:r>
+      <w:r>
+        <w:rPr>
+          <w:rFonts w:ascii="Consolas" w:hAnsi="Consolas" w:cs="宋体"/>
+          <w:color w:val="098658"/>
+          <w:kern w:val="0"/>
+          <w:szCs w:val="21"/>
+        </w:rPr>
+        <w:t>14px</w:t>
+      </w:r>
+      <w:r>
+        <w:rPr>
+          <w:rFonts w:ascii="Consolas" w:hAnsi="Consolas" w:cs="宋体"/>
+          <w:color w:val="000000"/>
+          <w:kern w:val="0"/>
+          <w:szCs w:val="21"/>
+        </w:rPr>
+        <w:t>;</w:t>
+      </w:r>
+    </w:p>
+    <w:p>
+      <w:pPr>
+        <w:widowControl/>
+        <w:shd w:val="clear" w:color="auto" w:fill="FFFFFF"/>
+        <w:spacing w:line="285" w:lineRule="atLeast"/>
+        <w:jc w:val="left"/>
+        <w:rPr>
+          <w:rFonts w:ascii="Consolas" w:hAnsi="Consolas" w:cs="宋体"/>
+          <w:color w:val="000000"/>
+          <w:kern w:val="0"/>
+          <w:szCs w:val="21"/>
+        </w:rPr>
+      </w:pPr>
+      <w:r>
+        <w:rPr>
+          <w:rFonts w:ascii="Consolas" w:hAnsi="Consolas" w:cs="宋体"/>
+          <w:color w:val="000000"/>
+          <w:kern w:val="0"/>
+          <w:szCs w:val="21"/>
+        </w:rPr>
+        <w:t xml:space="preserve">    </w:t>
+      </w:r>
+      <w:r>
+        <w:rPr>
+          <w:rFonts w:ascii="Consolas" w:hAnsi="Consolas" w:cs="宋体"/>
+          <w:color w:val="FF0000"/>
+          <w:kern w:val="0"/>
+          <w:szCs w:val="21"/>
+        </w:rPr>
+        <w:t>color</w:t>
+      </w:r>
+      <w:r>
+        <w:rPr>
+          <w:rFonts w:ascii="Consolas" w:hAnsi="Consolas" w:cs="宋体"/>
+          <w:color w:val="000000"/>
+          <w:kern w:val="0"/>
+          <w:szCs w:val="21"/>
+        </w:rPr>
+        <w:t xml:space="preserve">: </w:t>
+      </w:r>
+      <w:r>
+        <w:rPr>
+          <w:rFonts w:ascii="Consolas" w:hAnsi="Consolas" w:cs="宋体"/>
+          <w:color w:val="795E26"/>
+          <w:kern w:val="0"/>
+          <w:szCs w:val="21"/>
+        </w:rPr>
+        <w:t>rgba</w:t>
+      </w:r>
+      <w:r>
+        <w:rPr>
+          <w:rFonts w:ascii="Consolas" w:hAnsi="Consolas" w:cs="宋体"/>
+          <w:color w:val="000000"/>
+          <w:kern w:val="0"/>
+          <w:szCs w:val="21"/>
+        </w:rPr>
+        <w:t>(</w:t>
+      </w:r>
+      <w:r>
+        <w:rPr>
+          <w:rFonts w:ascii="Consolas" w:hAnsi="Consolas" w:cs="宋体"/>
+          <w:color w:val="098658"/>
+          <w:kern w:val="0"/>
+          <w:szCs w:val="21"/>
+        </w:rPr>
+        <w:t>0</w:t>
+      </w:r>
+      <w:r>
+        <w:rPr>
+          <w:rFonts w:ascii="Consolas" w:hAnsi="Consolas" w:cs="宋体"/>
+          <w:color w:val="000000"/>
+          <w:kern w:val="0"/>
+          <w:szCs w:val="21"/>
+        </w:rPr>
+        <w:t xml:space="preserve">, </w:t>
+      </w:r>
+      <w:r>
+        <w:rPr>
+          <w:rFonts w:ascii="Consolas" w:hAnsi="Consolas" w:cs="宋体"/>
+          <w:color w:val="098658"/>
+          <w:kern w:val="0"/>
+          <w:szCs w:val="21"/>
+        </w:rPr>
+        <w:t>0</w:t>
+      </w:r>
+      <w:r>
+        <w:rPr>
+          <w:rFonts w:ascii="Consolas" w:hAnsi="Consolas" w:cs="宋体"/>
+          <w:color w:val="000000"/>
+          <w:kern w:val="0"/>
+          <w:szCs w:val="21"/>
+        </w:rPr>
+        <w:t xml:space="preserve">, </w:t>
+      </w:r>
+      <w:r>
+        <w:rPr>
+          <w:rFonts w:ascii="Consolas" w:hAnsi="Consolas" w:cs="宋体"/>
+          <w:color w:val="098658"/>
+          <w:kern w:val="0"/>
+          <w:szCs w:val="21"/>
+        </w:rPr>
+        <w:t>0</w:t>
+      </w:r>
+      <w:r>
+        <w:rPr>
+          <w:rFonts w:ascii="Consolas" w:hAnsi="Consolas" w:cs="宋体"/>
+          <w:color w:val="000000"/>
+          <w:kern w:val="0"/>
+          <w:szCs w:val="21"/>
+        </w:rPr>
+        <w:t xml:space="preserve">, </w:t>
+      </w:r>
+      <w:r>
+        <w:rPr>
+          <w:rFonts w:ascii="Consolas" w:hAnsi="Consolas" w:cs="宋体"/>
+          <w:color w:val="098658"/>
+          <w:kern w:val="0"/>
+          <w:szCs w:val="21"/>
+        </w:rPr>
+        <w:t>0.183</w:t>
+      </w:r>
+      <w:r>
+        <w:rPr>
+          <w:rFonts w:ascii="Consolas" w:hAnsi="Consolas" w:cs="宋体"/>
+          <w:color w:val="000000"/>
+          <w:kern w:val="0"/>
+          <w:szCs w:val="21"/>
+        </w:rPr>
+        <w:t>);</w:t>
+      </w:r>
+    </w:p>
+    <w:p>
+      <w:pPr>
+        <w:widowControl/>
+        <w:shd w:val="clear" w:color="auto" w:fill="FFFFFF"/>
+        <w:spacing w:line="285" w:lineRule="atLeast"/>
+        <w:jc w:val="left"/>
+        <w:rPr>
+          <w:rFonts w:ascii="Consolas" w:hAnsi="Consolas" w:cs="宋体"/>
+          <w:color w:val="000000"/>
+          <w:kern w:val="0"/>
+          <w:szCs w:val="21"/>
+        </w:rPr>
+      </w:pPr>
+      <w:r>
+        <w:rPr>
+          <w:rFonts w:ascii="Consolas" w:hAnsi="Consolas" w:cs="宋体"/>
+          <w:color w:val="000000"/>
+          <w:kern w:val="0"/>
+          <w:szCs w:val="21"/>
+        </w:rPr>
+        <w:t xml:space="preserve">    </w:t>
+      </w:r>
+      <w:r>
+        <w:rPr>
+          <w:rFonts w:ascii="Consolas" w:hAnsi="Consolas" w:cs="宋体"/>
+          <w:color w:val="FF0000"/>
+          <w:kern w:val="0"/>
+          <w:szCs w:val="21"/>
+        </w:rPr>
+        <w:t>margin-top</w:t>
+      </w:r>
+      <w:r>
+        <w:rPr>
+          <w:rFonts w:ascii="Consolas" w:hAnsi="Consolas" w:cs="宋体"/>
+          <w:color w:val="000000"/>
+          <w:kern w:val="0"/>
+          <w:szCs w:val="21"/>
+        </w:rPr>
+        <w:t xml:space="preserve">: </w:t>
+      </w:r>
+      <w:r>
+        <w:rPr>
+          <w:rFonts w:ascii="Consolas" w:hAnsi="Consolas" w:cs="宋体"/>
+          <w:color w:val="098658"/>
+          <w:kern w:val="0"/>
+          <w:szCs w:val="21"/>
+        </w:rPr>
+        <w:t>100px</w:t>
+      </w:r>
+      <w:r>
+        <w:rPr>
+          <w:rFonts w:ascii="Consolas" w:hAnsi="Consolas" w:cs="宋体"/>
+          <w:color w:val="000000"/>
+          <w:kern w:val="0"/>
+          <w:szCs w:val="21"/>
+        </w:rPr>
+        <w:t>;</w:t>
+      </w:r>
+    </w:p>
+    <w:p>
+      <w:pPr>
+        <w:widowControl/>
+        <w:shd w:val="clear" w:color="auto" w:fill="FFFFFF"/>
+        <w:spacing w:line="285" w:lineRule="atLeast"/>
+        <w:jc w:val="left"/>
+        <w:rPr>
+          <w:rFonts w:ascii="Consolas" w:hAnsi="Consolas" w:cs="宋体"/>
+          <w:color w:val="000000"/>
+          <w:kern w:val="0"/>
+          <w:szCs w:val="21"/>
+        </w:rPr>
+      </w:pPr>
+      <w:r>
+        <w:rPr>
+          <w:rFonts w:ascii="Consolas" w:hAnsi="Consolas" w:cs="宋体"/>
+          <w:color w:val="000000"/>
+          <w:kern w:val="0"/>
+          <w:szCs w:val="21"/>
+        </w:rPr>
+        <w:t>}</w:t>
+      </w:r>
+    </w:p>
+    <w:p>
+      <w:pPr>
+        <w:rPr>
+          <w:rFonts w:ascii="Consolas" w:hAnsi="Consolas" w:cs="宋体"/>
+          <w:color w:val="000000"/>
+          <w:kern w:val="0"/>
+          <w:szCs w:val="21"/>
+        </w:rPr>
+      </w:pPr>
+      <w:r>
+        <w:rPr>
+          <w:rFonts w:ascii="Consolas" w:hAnsi="Consolas" w:cs="宋体" w:hint="eastAsia"/>
+          <w:color w:val="000000"/>
+          <w:kern w:val="0"/>
+          <w:szCs w:val="21"/>
+        </w:rPr>
+        <w:t>设置第三网页页脚部分字体格式</w:t>
+      </w:r>
+    </w:p>
+    <w:p>
+      <w:pPr>
+        <w:widowControl/>
+        <w:shd w:val="clear" w:color="auto" w:fill="FFFFFF"/>
+        <w:spacing w:line="285" w:lineRule="atLeast"/>
+        <w:jc w:val="left"/>
+        <w:rPr>
+          <w:rFonts w:ascii="Consolas" w:hAnsi="Consolas" w:cs="宋体"/>
+          <w:color w:val="000000"/>
+          <w:kern w:val="0"/>
+          <w:szCs w:val="21"/>
+        </w:rPr>
+      </w:pPr>
+      <w:r>
+        <w:rPr>
+          <w:rFonts w:ascii="Consolas" w:hAnsi="Consolas" w:cs="宋体"/>
+          <w:color w:val="800000"/>
+          <w:kern w:val="0"/>
+          <w:szCs w:val="21"/>
+        </w:rPr>
+        <w:t>#pian1</w:t>
+      </w:r>
+      <w:r>
+        <w:rPr>
+          <w:rFonts w:ascii="Consolas" w:hAnsi="Consolas" w:cs="宋体"/>
+          <w:color w:val="000000"/>
+          <w:kern w:val="0"/>
+          <w:szCs w:val="21"/>
+        </w:rPr>
+        <w:t xml:space="preserve"> </w:t>
+      </w:r>
+      <w:r>
+        <w:rPr>
+          <w:rFonts w:ascii="Consolas" w:hAnsi="Consolas" w:cs="宋体"/>
+          <w:color w:val="800000"/>
+          <w:kern w:val="0"/>
+          <w:szCs w:val="21"/>
+        </w:rPr>
+        <w:t>img</w:t>
+      </w:r>
+      <w:r>
+        <w:rPr>
+          <w:rFonts w:ascii="Consolas" w:hAnsi="Consolas" w:cs="宋体"/>
+          <w:color w:val="000000"/>
+          <w:kern w:val="0"/>
+          <w:szCs w:val="21"/>
+        </w:rPr>
+        <w:t>{</w:t>
+      </w:r>
+    </w:p>
+    <w:p>
+      <w:pPr>
+        <w:widowControl/>
+        <w:shd w:val="clear" w:color="auto" w:fill="FFFFFF"/>
+        <w:spacing w:line="285" w:lineRule="atLeast"/>
+        <w:jc w:val="left"/>
+        <w:rPr>
+          <w:rFonts w:ascii="Consolas" w:hAnsi="Consolas" w:cs="宋体"/>
+          <w:color w:val="000000"/>
+          <w:kern w:val="0"/>
+          <w:szCs w:val="21"/>
+        </w:rPr>
+      </w:pPr>
+      <w:r>
+        <w:rPr>
+          <w:rFonts w:ascii="Consolas" w:hAnsi="Consolas" w:cs="宋体"/>
+          <w:color w:val="000000"/>
+          <w:kern w:val="0"/>
+          <w:szCs w:val="21"/>
+        </w:rPr>
+        <w:t xml:space="preserve">    </w:t>
+      </w:r>
+      <w:r>
+        <w:rPr>
+          <w:rFonts w:ascii="Consolas" w:hAnsi="Consolas" w:cs="宋体"/>
+          <w:color w:val="FF0000"/>
+          <w:kern w:val="0"/>
+          <w:szCs w:val="21"/>
+        </w:rPr>
+        <w:t>margin-top</w:t>
+      </w:r>
+      <w:r>
+        <w:rPr>
+          <w:rFonts w:ascii="Consolas" w:hAnsi="Consolas" w:cs="宋体"/>
+          <w:color w:val="000000"/>
+          <w:kern w:val="0"/>
+          <w:szCs w:val="21"/>
+        </w:rPr>
+        <w:t xml:space="preserve">: </w:t>
+      </w:r>
+      <w:r>
+        <w:rPr>
+          <w:rFonts w:ascii="Consolas" w:hAnsi="Consolas" w:cs="宋体"/>
+          <w:color w:val="098658"/>
+          <w:kern w:val="0"/>
+          <w:szCs w:val="21"/>
+        </w:rPr>
+        <w:t>10px</w:t>
+      </w:r>
+      <w:r>
+        <w:rPr>
+          <w:rFonts w:ascii="Consolas" w:hAnsi="Consolas" w:cs="宋体"/>
+          <w:color w:val="000000"/>
+          <w:kern w:val="0"/>
+          <w:szCs w:val="21"/>
+        </w:rPr>
+        <w:t>;</w:t>
+      </w:r>
+    </w:p>
+    <w:p>
+      <w:pPr>
+        <w:widowControl/>
+        <w:shd w:val="clear" w:color="auto" w:fill="FFFFFF"/>
+        <w:spacing w:line="285" w:lineRule="atLeast"/>
+        <w:jc w:val="left"/>
+        <w:rPr>
+          <w:rFonts w:ascii="Consolas" w:hAnsi="Consolas" w:cs="宋体"/>
+          <w:color w:val="000000"/>
+          <w:kern w:val="0"/>
+          <w:szCs w:val="21"/>
+        </w:rPr>
+      </w:pPr>
+      <w:r>
+        <w:rPr>
+          <w:rFonts w:ascii="Consolas" w:hAnsi="Consolas" w:cs="宋体"/>
+          <w:color w:val="000000"/>
+          <w:kern w:val="0"/>
+          <w:szCs w:val="21"/>
+        </w:rPr>
+        <w:lastRenderedPageBreak/>
+        <w:t xml:space="preserve">    </w:t>
+      </w:r>
+      <w:r>
+        <w:rPr>
+          <w:rFonts w:ascii="Consolas" w:hAnsi="Consolas" w:cs="宋体"/>
+          <w:color w:val="FF0000"/>
+          <w:kern w:val="0"/>
+          <w:szCs w:val="21"/>
+        </w:rPr>
+        <w:t>margin-left</w:t>
+      </w:r>
+      <w:r>
+        <w:rPr>
+          <w:rFonts w:ascii="Consolas" w:hAnsi="Consolas" w:cs="宋体"/>
+          <w:color w:val="000000"/>
+          <w:kern w:val="0"/>
+          <w:szCs w:val="21"/>
+        </w:rPr>
+        <w:t xml:space="preserve">: </w:t>
+      </w:r>
+      <w:r>
+        <w:rPr>
+          <w:rFonts w:ascii="Consolas" w:hAnsi="Consolas" w:cs="宋体"/>
+          <w:color w:val="098658"/>
+          <w:kern w:val="0"/>
+          <w:szCs w:val="21"/>
+        </w:rPr>
+        <w:t>10px</w:t>
+      </w:r>
+      <w:r>
+        <w:rPr>
+          <w:rFonts w:ascii="Consolas" w:hAnsi="Consolas" w:cs="宋体"/>
+          <w:color w:val="000000"/>
+          <w:kern w:val="0"/>
+          <w:szCs w:val="21"/>
+        </w:rPr>
+        <w:t>;</w:t>
+      </w:r>
+    </w:p>
+    <w:p>
+      <w:pPr>
+        <w:widowControl/>
+        <w:shd w:val="clear" w:color="auto" w:fill="FFFFFF"/>
+        <w:spacing w:line="285" w:lineRule="atLeast"/>
+        <w:jc w:val="left"/>
+        <w:rPr>
+          <w:rFonts w:ascii="Consolas" w:hAnsi="Consolas" w:cs="宋体"/>
+          <w:color w:val="000000"/>
+          <w:kern w:val="0"/>
+          <w:szCs w:val="21"/>
+        </w:rPr>
+      </w:pPr>
+      <w:r>
+        <w:rPr>
+          <w:rFonts w:ascii="Consolas" w:hAnsi="Consolas" w:cs="宋体"/>
+          <w:color w:val="000000"/>
+          <w:kern w:val="0"/>
+          <w:szCs w:val="21"/>
+        </w:rPr>
+        <w:t xml:space="preserve">    </w:t>
+      </w:r>
+      <w:r>
+        <w:rPr>
+          <w:rFonts w:ascii="Consolas" w:hAnsi="Consolas" w:cs="宋体"/>
+          <w:color w:val="FF0000"/>
+          <w:kern w:val="0"/>
+          <w:szCs w:val="21"/>
+        </w:rPr>
+        <w:t>width</w:t>
+      </w:r>
+      <w:r>
+        <w:rPr>
+          <w:rFonts w:ascii="Consolas" w:hAnsi="Consolas" w:cs="宋体"/>
+          <w:color w:val="000000"/>
+          <w:kern w:val="0"/>
+          <w:szCs w:val="21"/>
+        </w:rPr>
+        <w:t xml:space="preserve">: </w:t>
+      </w:r>
+      <w:r>
+        <w:rPr>
+          <w:rFonts w:ascii="Consolas" w:hAnsi="Consolas" w:cs="宋体"/>
+          <w:color w:val="098658"/>
+          <w:kern w:val="0"/>
+          <w:szCs w:val="21"/>
+        </w:rPr>
+        <w:t>500px</w:t>
+      </w:r>
+      <w:r>
+        <w:rPr>
+          <w:rFonts w:ascii="Consolas" w:hAnsi="Consolas" w:cs="宋体"/>
+          <w:color w:val="000000"/>
+          <w:kern w:val="0"/>
+          <w:szCs w:val="21"/>
+        </w:rPr>
+        <w:t>;</w:t>
+      </w:r>
+    </w:p>
+    <w:p>
+      <w:pPr>
+        <w:widowControl/>
+        <w:shd w:val="clear" w:color="auto" w:fill="FFFFFF"/>
+        <w:spacing w:line="285" w:lineRule="atLeast"/>
+        <w:jc w:val="left"/>
+        <w:rPr>
+          <w:rFonts w:ascii="Consolas" w:hAnsi="Consolas" w:cs="宋体"/>
+          <w:color w:val="000000"/>
+          <w:kern w:val="0"/>
+          <w:szCs w:val="21"/>
+        </w:rPr>
+      </w:pPr>
+      <w:r>
+        <w:rPr>
+          <w:rFonts w:ascii="Consolas" w:hAnsi="Consolas" w:cs="宋体"/>
+          <w:color w:val="000000"/>
+          <w:kern w:val="0"/>
+          <w:szCs w:val="21"/>
+        </w:rPr>
+        <w:t xml:space="preserve">    </w:t>
+      </w:r>
+      <w:r>
+        <w:rPr>
+          <w:rFonts w:ascii="Consolas" w:hAnsi="Consolas" w:cs="宋体"/>
+          <w:color w:val="FF0000"/>
+          <w:kern w:val="0"/>
+          <w:szCs w:val="21"/>
+        </w:rPr>
+        <w:t>height</w:t>
+      </w:r>
+      <w:r>
+        <w:rPr>
+          <w:rFonts w:ascii="Consolas" w:hAnsi="Consolas" w:cs="宋体"/>
+          <w:color w:val="000000"/>
+          <w:kern w:val="0"/>
+          <w:szCs w:val="21"/>
+        </w:rPr>
+        <w:t xml:space="preserve">: </w:t>
+      </w:r>
+      <w:r>
+        <w:rPr>
+          <w:rFonts w:ascii="Consolas" w:hAnsi="Consolas" w:cs="宋体"/>
+          <w:color w:val="098658"/>
+          <w:kern w:val="0"/>
+          <w:szCs w:val="21"/>
+        </w:rPr>
+        <w:t>300px</w:t>
+      </w:r>
+      <w:r>
+        <w:rPr>
+          <w:rFonts w:ascii="Consolas" w:hAnsi="Consolas" w:cs="宋体"/>
+          <w:color w:val="000000"/>
+          <w:kern w:val="0"/>
+          <w:szCs w:val="21"/>
+        </w:rPr>
+        <w:t>;</w:t>
+      </w:r>
+    </w:p>
+    <w:p>
+      <w:pPr>
+        <w:widowControl/>
+        <w:shd w:val="clear" w:color="auto" w:fill="FFFFFF"/>
+        <w:spacing w:line="285" w:lineRule="atLeast"/>
+        <w:jc w:val="left"/>
+        <w:rPr>
+          <w:rFonts w:ascii="Consolas" w:hAnsi="Consolas" w:cs="宋体"/>
+          <w:color w:val="000000"/>
+          <w:kern w:val="0"/>
+          <w:szCs w:val="21"/>
+        </w:rPr>
+      </w:pPr>
+      <w:r>
+        <w:rPr>
+          <w:rFonts w:ascii="Consolas" w:hAnsi="Consolas" w:cs="宋体"/>
+          <w:color w:val="000000"/>
+          <w:kern w:val="0"/>
+          <w:szCs w:val="21"/>
+        </w:rPr>
+        <w:t xml:space="preserve">    </w:t>
+      </w:r>
+      <w:r>
+        <w:rPr>
+          <w:rFonts w:ascii="Consolas" w:hAnsi="Consolas" w:cs="宋体"/>
+          <w:color w:val="FF0000"/>
+          <w:kern w:val="0"/>
+          <w:szCs w:val="21"/>
+        </w:rPr>
+        <w:t>float</w:t>
+      </w:r>
+      <w:r>
+        <w:rPr>
+          <w:rFonts w:ascii="Consolas" w:hAnsi="Consolas" w:cs="宋体"/>
+          <w:color w:val="000000"/>
+          <w:kern w:val="0"/>
+          <w:szCs w:val="21"/>
+        </w:rPr>
+        <w:t xml:space="preserve">: </w:t>
+      </w:r>
+      <w:r>
+        <w:rPr>
+          <w:rFonts w:ascii="Consolas" w:hAnsi="Consolas" w:cs="宋体"/>
+          <w:color w:val="0451A5"/>
+          <w:kern w:val="0"/>
+          <w:szCs w:val="21"/>
+        </w:rPr>
+        <w:t>left</w:t>
+      </w:r>
+      <w:r>
+        <w:rPr>
+          <w:rFonts w:ascii="Consolas" w:hAnsi="Consolas" w:cs="宋体"/>
+          <w:color w:val="000000"/>
+          <w:kern w:val="0"/>
+          <w:szCs w:val="21"/>
+        </w:rPr>
+        <w:t>;</w:t>
+      </w:r>
+    </w:p>
+    <w:p>
+      <w:pPr>
+        <w:widowControl/>
+        <w:shd w:val="clear" w:color="auto" w:fill="FFFFFF"/>
+        <w:spacing w:line="285" w:lineRule="atLeast"/>
+        <w:jc w:val="left"/>
+        <w:rPr>
+          <w:rFonts w:ascii="Consolas" w:hAnsi="Consolas" w:cs="宋体"/>
+          <w:color w:val="000000"/>
+          <w:kern w:val="0"/>
+          <w:szCs w:val="21"/>
+        </w:rPr>
+      </w:pPr>
+      <w:r>
+        <w:rPr>
+          <w:rFonts w:ascii="Consolas" w:hAnsi="Consolas" w:cs="宋体"/>
+          <w:color w:val="000000"/>
+          <w:kern w:val="0"/>
+          <w:szCs w:val="21"/>
+        </w:rPr>
+        <w:t>}</w:t>
+      </w:r>
+    </w:p>
+    <w:p>
+      <w:pPr>
+        <w:widowControl/>
+        <w:shd w:val="clear" w:color="auto" w:fill="FFFFFF"/>
+        <w:spacing w:line="285" w:lineRule="atLeast"/>
+        <w:jc w:val="left"/>
+        <w:rPr>
+          <w:rFonts w:ascii="Consolas" w:hAnsi="Consolas" w:cs="宋体"/>
+          <w:color w:val="000000"/>
+          <w:kern w:val="0"/>
+          <w:szCs w:val="21"/>
+        </w:rPr>
+      </w:pPr>
+      <w:r>
+        <w:rPr>
+          <w:rFonts w:ascii="Consolas" w:hAnsi="Consolas" w:cs="宋体"/>
+          <w:color w:val="800000"/>
+          <w:kern w:val="0"/>
+          <w:szCs w:val="21"/>
+        </w:rPr>
+        <w:t>#title_qq2</w:t>
+      </w:r>
+      <w:r>
+        <w:rPr>
+          <w:rFonts w:ascii="Consolas" w:hAnsi="Consolas" w:cs="宋体"/>
+          <w:color w:val="000000"/>
+          <w:kern w:val="0"/>
+          <w:szCs w:val="21"/>
+        </w:rPr>
+        <w:t>{</w:t>
+      </w:r>
+    </w:p>
+    <w:p>
+      <w:pPr>
+        <w:widowControl/>
+        <w:shd w:val="clear" w:color="auto" w:fill="FFFFFF"/>
+        <w:spacing w:line="285" w:lineRule="atLeast"/>
+        <w:jc w:val="left"/>
+        <w:rPr>
+          <w:rFonts w:ascii="Consolas" w:hAnsi="Consolas" w:cs="宋体"/>
+          <w:color w:val="000000"/>
+          <w:kern w:val="0"/>
+          <w:szCs w:val="21"/>
+        </w:rPr>
+      </w:pPr>
+      <w:r>
+        <w:rPr>
+          <w:rFonts w:ascii="Consolas" w:hAnsi="Consolas" w:cs="宋体"/>
+          <w:color w:val="000000"/>
+          <w:kern w:val="0"/>
+          <w:szCs w:val="21"/>
+        </w:rPr>
+        <w:t xml:space="preserve">    </w:t>
+      </w:r>
+      <w:r>
+        <w:rPr>
+          <w:rFonts w:ascii="Consolas" w:hAnsi="Consolas" w:cs="宋体"/>
+          <w:color w:val="FF0000"/>
+          <w:kern w:val="0"/>
+          <w:szCs w:val="21"/>
+        </w:rPr>
+        <w:t>margin-left</w:t>
+      </w:r>
+      <w:r>
+        <w:rPr>
+          <w:rFonts w:ascii="Consolas" w:hAnsi="Consolas" w:cs="宋体"/>
+          <w:color w:val="000000"/>
+          <w:kern w:val="0"/>
+          <w:szCs w:val="21"/>
+        </w:rPr>
+        <w:t xml:space="preserve">: </w:t>
+      </w:r>
+      <w:r>
+        <w:rPr>
+          <w:rFonts w:ascii="Consolas" w:hAnsi="Consolas" w:cs="宋体"/>
+          <w:color w:val="098658"/>
+          <w:kern w:val="0"/>
+          <w:szCs w:val="21"/>
+        </w:rPr>
+        <w:t>500px</w:t>
+      </w:r>
+      <w:r>
+        <w:rPr>
+          <w:rFonts w:ascii="Consolas" w:hAnsi="Consolas" w:cs="宋体"/>
+          <w:color w:val="000000"/>
+          <w:kern w:val="0"/>
+          <w:szCs w:val="21"/>
+        </w:rPr>
+        <w:t>;</w:t>
+      </w:r>
+    </w:p>
+    <w:p>
+      <w:pPr>
+        <w:widowControl/>
+        <w:shd w:val="clear" w:color="auto" w:fill="FFFFFF"/>
+        <w:spacing w:line="285" w:lineRule="atLeast"/>
+        <w:jc w:val="left"/>
+        <w:rPr>
+          <w:rFonts w:ascii="Consolas" w:hAnsi="Consolas" w:cs="宋体"/>
+          <w:color w:val="000000"/>
+          <w:kern w:val="0"/>
+          <w:szCs w:val="21"/>
+        </w:rPr>
+      </w:pPr>
+      <w:r>
+        <w:rPr>
+          <w:rFonts w:ascii="Consolas" w:hAnsi="Consolas" w:cs="宋体"/>
+          <w:color w:val="000000"/>
+          <w:kern w:val="0"/>
+          <w:szCs w:val="21"/>
+        </w:rPr>
+        <w:t xml:space="preserve">    </w:t>
+      </w:r>
+      <w:r>
+        <w:rPr>
+          <w:rFonts w:ascii="Consolas" w:hAnsi="Consolas" w:cs="宋体"/>
+          <w:color w:val="FF0000"/>
+          <w:kern w:val="0"/>
+          <w:szCs w:val="21"/>
+        </w:rPr>
+        <w:t>margin-top</w:t>
+      </w:r>
+      <w:r>
+        <w:rPr>
+          <w:rFonts w:ascii="Consolas" w:hAnsi="Consolas" w:cs="宋体"/>
+          <w:color w:val="000000"/>
+          <w:kern w:val="0"/>
+          <w:szCs w:val="21"/>
+        </w:rPr>
+        <w:t xml:space="preserve">: </w:t>
+      </w:r>
+      <w:r>
+        <w:rPr>
+          <w:rFonts w:ascii="Consolas" w:hAnsi="Consolas" w:cs="宋体"/>
+          <w:color w:val="098658"/>
+          <w:kern w:val="0"/>
+          <w:szCs w:val="21"/>
+        </w:rPr>
+        <w:t>10px</w:t>
+      </w:r>
+      <w:r>
+        <w:rPr>
+          <w:rFonts w:ascii="Consolas" w:hAnsi="Consolas" w:cs="宋体"/>
+          <w:color w:val="000000"/>
+          <w:kern w:val="0"/>
+          <w:szCs w:val="21"/>
+        </w:rPr>
+        <w:t>;</w:t>
+      </w:r>
+    </w:p>
+    <w:p>
+      <w:pPr>
+        <w:widowControl/>
+        <w:shd w:val="clear" w:color="auto" w:fill="FFFFFF"/>
+        <w:spacing w:line="285" w:lineRule="atLeast"/>
+        <w:jc w:val="left"/>
+        <w:rPr>
+          <w:rFonts w:ascii="Consolas" w:hAnsi="Consolas" w:cs="宋体"/>
+          <w:color w:val="000000"/>
+          <w:kern w:val="0"/>
+          <w:szCs w:val="21"/>
+        </w:rPr>
+      </w:pPr>
+      <w:r>
+        <w:rPr>
+          <w:rFonts w:ascii="Consolas" w:hAnsi="Consolas" w:cs="宋体"/>
+          <w:color w:val="000000"/>
+          <w:kern w:val="0"/>
+          <w:szCs w:val="21"/>
+        </w:rPr>
+        <w:t xml:space="preserve">    </w:t>
+      </w:r>
+      <w:r>
+        <w:rPr>
+          <w:rFonts w:ascii="Consolas" w:hAnsi="Consolas" w:cs="宋体"/>
+          <w:color w:val="FF0000"/>
+          <w:kern w:val="0"/>
+          <w:szCs w:val="21"/>
+        </w:rPr>
+        <w:t>width</w:t>
+      </w:r>
+      <w:r>
+        <w:rPr>
+          <w:rFonts w:ascii="Consolas" w:hAnsi="Consolas" w:cs="宋体"/>
+          <w:color w:val="000000"/>
+          <w:kern w:val="0"/>
+          <w:szCs w:val="21"/>
+        </w:rPr>
+        <w:t xml:space="preserve">: </w:t>
+      </w:r>
+      <w:r>
+        <w:rPr>
+          <w:rFonts w:ascii="Consolas" w:hAnsi="Consolas" w:cs="宋体"/>
+          <w:color w:val="098658"/>
+          <w:kern w:val="0"/>
+          <w:szCs w:val="21"/>
+        </w:rPr>
+        <w:t>600px</w:t>
+      </w:r>
+      <w:r>
+        <w:rPr>
+          <w:rFonts w:ascii="Consolas" w:hAnsi="Consolas" w:cs="宋体"/>
+          <w:color w:val="000000"/>
+          <w:kern w:val="0"/>
+          <w:szCs w:val="21"/>
+        </w:rPr>
+        <w:t>;</w:t>
+      </w:r>
+    </w:p>
+    <w:p>
+      <w:pPr>
+        <w:widowControl/>
+        <w:shd w:val="clear" w:color="auto" w:fill="FFFFFF"/>
+        <w:spacing w:line="285" w:lineRule="atLeast"/>
+        <w:jc w:val="left"/>
+        <w:rPr>
+          <w:rFonts w:ascii="Consolas" w:hAnsi="Consolas" w:cs="宋体"/>
+          <w:color w:val="000000"/>
+          <w:kern w:val="0"/>
+          <w:szCs w:val="21"/>
+        </w:rPr>
+      </w:pPr>
+      <w:r>
+        <w:rPr>
+          <w:rFonts w:ascii="Consolas" w:hAnsi="Consolas" w:cs="宋体"/>
+          <w:color w:val="000000"/>
+          <w:kern w:val="0"/>
+          <w:szCs w:val="21"/>
+        </w:rPr>
+        <w:t xml:space="preserve">    </w:t>
+      </w:r>
+      <w:r>
+        <w:rPr>
+          <w:rFonts w:ascii="Consolas" w:hAnsi="Consolas" w:cs="宋体"/>
+          <w:color w:val="FF0000"/>
+          <w:kern w:val="0"/>
+          <w:szCs w:val="21"/>
+        </w:rPr>
+        <w:t>height</w:t>
+      </w:r>
+      <w:r>
+        <w:rPr>
+          <w:rFonts w:ascii="Consolas" w:hAnsi="Consolas" w:cs="宋体"/>
+          <w:color w:val="000000"/>
+          <w:kern w:val="0"/>
+          <w:szCs w:val="21"/>
+        </w:rPr>
+        <w:t xml:space="preserve">: </w:t>
+      </w:r>
+      <w:r>
+        <w:rPr>
+          <w:rFonts w:ascii="Consolas" w:hAnsi="Consolas" w:cs="宋体"/>
+          <w:color w:val="098658"/>
+          <w:kern w:val="0"/>
+          <w:szCs w:val="21"/>
+        </w:rPr>
+        <w:t>300px</w:t>
+      </w:r>
+      <w:r>
+        <w:rPr>
+          <w:rFonts w:ascii="Consolas" w:hAnsi="Consolas" w:cs="宋体"/>
+          <w:color w:val="000000"/>
+          <w:kern w:val="0"/>
+          <w:szCs w:val="21"/>
+        </w:rPr>
+        <w:t>;</w:t>
+      </w:r>
+    </w:p>
+    <w:p>
+      <w:pPr>
+        <w:widowControl/>
+        <w:shd w:val="clear" w:color="auto" w:fill="FFFFFF"/>
+        <w:spacing w:line="285" w:lineRule="atLeast"/>
+        <w:jc w:val="left"/>
+        <w:rPr>
+          <w:rFonts w:ascii="Consolas" w:hAnsi="Consolas" w:cs="宋体"/>
+          <w:color w:val="000000"/>
+          <w:kern w:val="0"/>
+          <w:szCs w:val="21"/>
+        </w:rPr>
+      </w:pPr>
+      <w:r>
+        <w:rPr>
+          <w:rFonts w:ascii="Consolas" w:hAnsi="Consolas" w:cs="宋体"/>
+          <w:color w:val="000000"/>
+          <w:kern w:val="0"/>
+          <w:szCs w:val="21"/>
+        </w:rPr>
+        <w:t>}</w:t>
+      </w:r>
+    </w:p>
+    <w:p>
+      <w:pPr>
+        <w:widowControl/>
+        <w:shd w:val="clear" w:color="auto" w:fill="FFFFFF"/>
+        <w:spacing w:line="285" w:lineRule="atLeast"/>
+        <w:jc w:val="left"/>
+        <w:rPr>
+          <w:rFonts w:ascii="Consolas" w:hAnsi="Consolas" w:cs="宋体"/>
+          <w:color w:val="000000"/>
+          <w:kern w:val="0"/>
+          <w:szCs w:val="21"/>
+        </w:rPr>
+      </w:pPr>
+      <w:r>
+        <w:rPr>
+          <w:rFonts w:ascii="Consolas" w:hAnsi="Consolas" w:cs="宋体" w:hint="eastAsia"/>
+          <w:color w:val="000000"/>
+          <w:kern w:val="0"/>
+          <w:szCs w:val="21"/>
+        </w:rPr>
+        <w:t>设置第四页面</w:t>
+      </w:r>
+      <w:r>
+        <w:rPr>
+          <w:rFonts w:ascii="Consolas" w:hAnsi="Consolas" w:cs="宋体" w:hint="eastAsia"/>
+          <w:color w:val="000000"/>
+          <w:kern w:val="0"/>
+          <w:szCs w:val="21"/>
+        </w:rPr>
+        <w:t>主体部分</w:t>
+      </w:r>
+      <w:r>
+        <w:rPr>
+          <w:rFonts w:ascii="Consolas" w:hAnsi="Consolas" w:cs="宋体" w:hint="eastAsia"/>
+          <w:color w:val="000000"/>
+          <w:kern w:val="0"/>
+          <w:szCs w:val="21"/>
+        </w:rPr>
+        <w:t>图片格式</w:t>
+      </w:r>
+    </w:p>
+    <w:p>
+      <w:pPr>
+        <w:widowControl/>
+        <w:shd w:val="clear" w:color="auto" w:fill="FFFFFF"/>
+        <w:spacing w:line="285" w:lineRule="atLeast"/>
+        <w:jc w:val="left"/>
+        <w:rPr>
+          <w:rFonts w:ascii="Consolas" w:hAnsi="Consolas" w:cs="宋体"/>
+          <w:color w:val="000000"/>
+          <w:kern w:val="0"/>
+          <w:szCs w:val="21"/>
+        </w:rPr>
+      </w:pPr>
+      <w:r>
+        <w:rPr>
+          <w:rFonts w:ascii="Consolas" w:hAnsi="Consolas" w:cs="宋体"/>
+          <w:color w:val="800000"/>
+          <w:kern w:val="0"/>
+          <w:szCs w:val="21"/>
+        </w:rPr>
+        <w:t>#title_qq2</w:t>
+      </w:r>
+      <w:r>
+        <w:rPr>
+          <w:rFonts w:ascii="Consolas" w:hAnsi="Consolas" w:cs="宋体"/>
+          <w:color w:val="000000"/>
+          <w:kern w:val="0"/>
+          <w:szCs w:val="21"/>
+        </w:rPr>
+        <w:t xml:space="preserve"> </w:t>
+      </w:r>
+      <w:r>
+        <w:rPr>
+          <w:rFonts w:ascii="Consolas" w:hAnsi="Consolas" w:cs="宋体"/>
+          <w:color w:val="800000"/>
+          <w:kern w:val="0"/>
+          <w:szCs w:val="21"/>
+        </w:rPr>
+        <w:t>a:link</w:t>
+      </w:r>
+      <w:r>
+        <w:rPr>
+          <w:rFonts w:ascii="Consolas" w:hAnsi="Consolas" w:cs="宋体"/>
+          <w:color w:val="000000"/>
+          <w:kern w:val="0"/>
+          <w:szCs w:val="21"/>
+        </w:rPr>
+        <w:t>,</w:t>
+      </w:r>
+    </w:p>
+    <w:p>
+      <w:pPr>
+        <w:widowControl/>
+        <w:shd w:val="clear" w:color="auto" w:fill="FFFFFF"/>
+        <w:spacing w:line="285" w:lineRule="atLeast"/>
+        <w:jc w:val="left"/>
+        <w:rPr>
+          <w:rFonts w:ascii="Consolas" w:hAnsi="Consolas" w:cs="宋体"/>
+          <w:color w:val="000000"/>
+          <w:kern w:val="0"/>
+          <w:szCs w:val="21"/>
+        </w:rPr>
+      </w:pPr>
+      <w:r>
+        <w:rPr>
+          <w:rFonts w:ascii="Consolas" w:hAnsi="Consolas" w:cs="宋体"/>
+          <w:color w:val="800000"/>
+          <w:kern w:val="0"/>
+          <w:szCs w:val="21"/>
+        </w:rPr>
+        <w:t>a:visited</w:t>
+      </w:r>
+      <w:r>
+        <w:rPr>
+          <w:rFonts w:ascii="Consolas" w:hAnsi="Consolas" w:cs="宋体"/>
+          <w:color w:val="000000"/>
+          <w:kern w:val="0"/>
+          <w:szCs w:val="21"/>
+        </w:rPr>
+        <w:t>{</w:t>
+      </w:r>
+    </w:p>
+    <w:p>
+      <w:pPr>
+        <w:widowControl/>
+        <w:shd w:val="clear" w:color="auto" w:fill="FFFFFF"/>
+        <w:spacing w:line="285" w:lineRule="atLeast"/>
+        <w:jc w:val="left"/>
+        <w:rPr>
+          <w:rFonts w:ascii="Consolas" w:hAnsi="Consolas" w:cs="宋体"/>
+          <w:color w:val="000000"/>
+          <w:kern w:val="0"/>
+          <w:szCs w:val="21"/>
+        </w:rPr>
+      </w:pPr>
+      <w:r>
+        <w:rPr>
+          <w:rFonts w:ascii="Consolas" w:hAnsi="Consolas" w:cs="宋体"/>
+          <w:color w:val="000000"/>
+          <w:kern w:val="0"/>
+          <w:szCs w:val="21"/>
+        </w:rPr>
+        <w:t xml:space="preserve">            </w:t>
+      </w:r>
+      <w:r>
+        <w:rPr>
+          <w:rFonts w:ascii="Consolas" w:hAnsi="Consolas" w:cs="宋体"/>
+          <w:color w:val="FF0000"/>
+          <w:kern w:val="0"/>
+          <w:szCs w:val="21"/>
+        </w:rPr>
+        <w:t>font-family</w:t>
+      </w:r>
+      <w:r>
+        <w:rPr>
+          <w:rFonts w:ascii="Consolas" w:hAnsi="Consolas" w:cs="宋体"/>
+          <w:color w:val="000000"/>
+          <w:kern w:val="0"/>
+          <w:szCs w:val="21"/>
+        </w:rPr>
+        <w:t xml:space="preserve">: </w:t>
+      </w:r>
+      <w:r>
+        <w:rPr>
+          <w:rFonts w:ascii="Consolas" w:hAnsi="Consolas" w:cs="宋体"/>
+          <w:color w:val="000000"/>
+          <w:kern w:val="0"/>
+          <w:szCs w:val="21"/>
+        </w:rPr>
+        <w:t>黑体</w:t>
+      </w:r>
+      <w:r>
+        <w:rPr>
+          <w:rFonts w:ascii="Consolas" w:hAnsi="Consolas" w:cs="宋体"/>
+          <w:color w:val="000000"/>
+          <w:kern w:val="0"/>
+          <w:szCs w:val="21"/>
+        </w:rPr>
+        <w:t>;</w:t>
+      </w:r>
+    </w:p>
+    <w:p>
+      <w:pPr>
+        <w:widowControl/>
+        <w:shd w:val="clear" w:color="auto" w:fill="FFFFFF"/>
+        <w:spacing w:line="285" w:lineRule="atLeast"/>
+        <w:jc w:val="left"/>
+        <w:rPr>
+          <w:rFonts w:ascii="Consolas" w:hAnsi="Consolas" w:cs="宋体"/>
+          <w:color w:val="000000"/>
+          <w:kern w:val="0"/>
+          <w:szCs w:val="21"/>
+        </w:rPr>
+      </w:pPr>
+      <w:r>
+        <w:rPr>
+          <w:rFonts w:ascii="Consolas" w:hAnsi="Consolas" w:cs="宋体"/>
+          <w:color w:val="000000"/>
+          <w:kern w:val="0"/>
+          <w:szCs w:val="21"/>
+        </w:rPr>
+        <w:t xml:space="preserve">            </w:t>
+      </w:r>
+      <w:r>
+        <w:rPr>
+          <w:rFonts w:ascii="Consolas" w:hAnsi="Consolas" w:cs="宋体"/>
+          <w:color w:val="FF0000"/>
+          <w:kern w:val="0"/>
+          <w:szCs w:val="21"/>
+        </w:rPr>
+        <w:t>font-size</w:t>
+      </w:r>
+      <w:r>
+        <w:rPr>
+          <w:rFonts w:ascii="Consolas" w:hAnsi="Consolas" w:cs="宋体"/>
+          <w:color w:val="000000"/>
+          <w:kern w:val="0"/>
+          <w:szCs w:val="21"/>
+        </w:rPr>
+        <w:t xml:space="preserve">: </w:t>
+      </w:r>
+      <w:r>
+        <w:rPr>
+          <w:rFonts w:ascii="Consolas" w:hAnsi="Consolas" w:cs="宋体"/>
+          <w:color w:val="098658"/>
+          <w:kern w:val="0"/>
+          <w:szCs w:val="21"/>
+        </w:rPr>
+        <w:t>20px</w:t>
+      </w:r>
+      <w:r>
+        <w:rPr>
+          <w:rFonts w:ascii="Consolas" w:hAnsi="Consolas" w:cs="宋体"/>
+          <w:color w:val="000000"/>
+          <w:kern w:val="0"/>
+          <w:szCs w:val="21"/>
+        </w:rPr>
+        <w:t>;</w:t>
+      </w:r>
+    </w:p>
+    <w:p>
+      <w:pPr>
+        <w:widowControl/>
+        <w:shd w:val="clear" w:color="auto" w:fill="FFFFFF"/>
+        <w:spacing w:line="285" w:lineRule="atLeast"/>
+        <w:jc w:val="left"/>
+        <w:rPr>
+          <w:rFonts w:ascii="Consolas" w:hAnsi="Consolas" w:cs="宋体"/>
+          <w:color w:val="000000"/>
+          <w:kern w:val="0"/>
+          <w:szCs w:val="21"/>
+        </w:rPr>
+      </w:pPr>
+      <w:r>
+        <w:rPr>
+          <w:rFonts w:ascii="Consolas" w:hAnsi="Consolas" w:cs="宋体"/>
+          <w:color w:val="000000"/>
+          <w:kern w:val="0"/>
+          <w:szCs w:val="21"/>
+        </w:rPr>
+        <w:t xml:space="preserve">            </w:t>
+      </w:r>
+      <w:r>
+        <w:rPr>
+          <w:rFonts w:ascii="Consolas" w:hAnsi="Consolas" w:cs="宋体"/>
+          <w:color w:val="FF0000"/>
+          <w:kern w:val="0"/>
+          <w:szCs w:val="21"/>
+        </w:rPr>
+        <w:t>color</w:t>
+      </w:r>
+      <w:r>
+        <w:rPr>
+          <w:rFonts w:ascii="Consolas" w:hAnsi="Consolas" w:cs="宋体"/>
+          <w:color w:val="000000"/>
+          <w:kern w:val="0"/>
+          <w:szCs w:val="21"/>
+        </w:rPr>
+        <w:t xml:space="preserve">: </w:t>
+      </w:r>
+      <w:r>
+        <w:rPr>
+          <w:rFonts w:ascii="Consolas" w:hAnsi="Consolas" w:cs="宋体"/>
+          <w:color w:val="0451A5"/>
+          <w:kern w:val="0"/>
+          <w:szCs w:val="21"/>
+        </w:rPr>
+        <w:t>#000</w:t>
+      </w:r>
+      <w:r>
+        <w:rPr>
+          <w:rFonts w:ascii="Consolas" w:hAnsi="Consolas" w:cs="宋体"/>
+          <w:color w:val="000000"/>
+          <w:kern w:val="0"/>
+          <w:szCs w:val="21"/>
+        </w:rPr>
+        <w:t>;</w:t>
+      </w:r>
+    </w:p>
+    <w:p>
+      <w:pPr>
+        <w:widowControl/>
+        <w:shd w:val="clear" w:color="auto" w:fill="FFFFFF"/>
+        <w:spacing w:line="285" w:lineRule="atLeast"/>
+        <w:jc w:val="left"/>
+        <w:rPr>
+          <w:rFonts w:ascii="Consolas" w:hAnsi="Consolas" w:cs="宋体"/>
+          <w:color w:val="000000"/>
+          <w:kern w:val="0"/>
+          <w:szCs w:val="21"/>
+        </w:rPr>
+      </w:pPr>
+      <w:r>
+        <w:rPr>
+          <w:rFonts w:ascii="Consolas" w:hAnsi="Consolas" w:cs="宋体"/>
+          <w:color w:val="000000"/>
+          <w:kern w:val="0"/>
+          <w:szCs w:val="21"/>
+        </w:rPr>
+        <w:t xml:space="preserve">            </w:t>
+      </w:r>
+      <w:r>
+        <w:rPr>
+          <w:rFonts w:ascii="Consolas" w:hAnsi="Consolas" w:cs="宋体"/>
+          <w:color w:val="FF0000"/>
+          <w:kern w:val="0"/>
+          <w:szCs w:val="21"/>
+        </w:rPr>
+        <w:t>text-decoration</w:t>
+      </w:r>
+      <w:r>
+        <w:rPr>
+          <w:rFonts w:ascii="Consolas" w:hAnsi="Consolas" w:cs="宋体"/>
+          <w:color w:val="000000"/>
+          <w:kern w:val="0"/>
+          <w:szCs w:val="21"/>
+        </w:rPr>
+        <w:t xml:space="preserve">: </w:t>
+      </w:r>
+      <w:r>
+        <w:rPr>
+          <w:rFonts w:ascii="Consolas" w:hAnsi="Consolas" w:cs="宋体"/>
+          <w:color w:val="0451A5"/>
+          <w:kern w:val="0"/>
+          <w:szCs w:val="21"/>
+        </w:rPr>
+        <w:t>none</w:t>
+      </w:r>
+      <w:r>
+        <w:rPr>
+          <w:rFonts w:ascii="Consolas" w:hAnsi="Consolas" w:cs="宋体"/>
+          <w:color w:val="000000"/>
+          <w:kern w:val="0"/>
+          <w:szCs w:val="21"/>
+        </w:rPr>
+        <w:t>;</w:t>
+      </w:r>
+    </w:p>
+    <w:p>
+      <w:pPr>
+        <w:widowControl/>
+        <w:shd w:val="clear" w:color="auto" w:fill="FFFFFF"/>
+        <w:spacing w:line="285" w:lineRule="atLeast"/>
+        <w:jc w:val="left"/>
+        <w:rPr>
+          <w:rFonts w:ascii="Consolas" w:hAnsi="Consolas" w:cs="宋体"/>
+          <w:color w:val="000000"/>
+          <w:kern w:val="0"/>
+          <w:szCs w:val="21"/>
+        </w:rPr>
+      </w:pPr>
+      <w:r>
+        <w:rPr>
+          <w:rFonts w:ascii="Consolas" w:hAnsi="Consolas" w:cs="宋体"/>
+          <w:color w:val="000000"/>
+          <w:kern w:val="0"/>
+          <w:szCs w:val="21"/>
+        </w:rPr>
+        <w:t>}</w:t>
+      </w:r>
+    </w:p>
+    <w:p>
+      <w:pPr>
+        <w:widowControl/>
+        <w:shd w:val="clear" w:color="auto" w:fill="FFFFFF"/>
+        <w:spacing w:line="285" w:lineRule="atLeast"/>
+        <w:jc w:val="left"/>
+        <w:rPr>
+          <w:rFonts w:ascii="Consolas" w:hAnsi="Consolas" w:cs="宋体"/>
+          <w:color w:val="000000"/>
+          <w:kern w:val="0"/>
+          <w:szCs w:val="21"/>
+        </w:rPr>
+      </w:pPr>
+      <w:r>
+        <w:rPr>
+          <w:rFonts w:ascii="Consolas" w:hAnsi="Consolas" w:cs="宋体"/>
+          <w:color w:val="800000"/>
+          <w:kern w:val="0"/>
+          <w:szCs w:val="21"/>
+        </w:rPr>
+        <w:t>#title_qq2</w:t>
+      </w:r>
+      <w:r>
+        <w:rPr>
+          <w:rFonts w:ascii="Consolas" w:hAnsi="Consolas" w:cs="宋体"/>
+          <w:color w:val="000000"/>
+          <w:kern w:val="0"/>
+          <w:szCs w:val="21"/>
+        </w:rPr>
+        <w:t xml:space="preserve"> </w:t>
+      </w:r>
+      <w:r>
+        <w:rPr>
+          <w:rFonts w:ascii="Consolas" w:hAnsi="Consolas" w:cs="宋体"/>
+          <w:color w:val="800000"/>
+          <w:kern w:val="0"/>
+          <w:szCs w:val="21"/>
+        </w:rPr>
+        <w:t>a:hover</w:t>
+      </w:r>
+      <w:r>
+        <w:rPr>
+          <w:rFonts w:ascii="Consolas" w:hAnsi="Consolas" w:cs="宋体"/>
+          <w:color w:val="000000"/>
+          <w:kern w:val="0"/>
+          <w:szCs w:val="21"/>
+        </w:rPr>
+        <w:t>,</w:t>
+      </w:r>
+    </w:p>
+    <w:p>
+      <w:pPr>
+        <w:widowControl/>
+        <w:shd w:val="clear" w:color="auto" w:fill="FFFFFF"/>
+        <w:spacing w:line="285" w:lineRule="atLeast"/>
+        <w:jc w:val="left"/>
+        <w:rPr>
+          <w:rFonts w:ascii="Consolas" w:hAnsi="Consolas" w:cs="宋体"/>
+          <w:color w:val="000000"/>
+          <w:kern w:val="0"/>
+          <w:szCs w:val="21"/>
+        </w:rPr>
+      </w:pPr>
+      <w:r>
+        <w:rPr>
+          <w:rFonts w:ascii="Consolas" w:hAnsi="Consolas" w:cs="宋体"/>
+          <w:color w:val="800000"/>
+          <w:kern w:val="0"/>
+          <w:szCs w:val="21"/>
+        </w:rPr>
+        <w:t>a:active</w:t>
+      </w:r>
+      <w:r>
+        <w:rPr>
+          <w:rFonts w:ascii="Consolas" w:hAnsi="Consolas" w:cs="宋体"/>
+          <w:color w:val="000000"/>
+          <w:kern w:val="0"/>
+          <w:szCs w:val="21"/>
+        </w:rPr>
+        <w:t>{</w:t>
+      </w:r>
+    </w:p>
+    <w:p>
+      <w:pPr>
+        <w:widowControl/>
+        <w:shd w:val="clear" w:color="auto" w:fill="FFFFFF"/>
+        <w:spacing w:line="285" w:lineRule="atLeast"/>
+        <w:jc w:val="left"/>
+        <w:rPr>
+          <w:rFonts w:ascii="Consolas" w:hAnsi="Consolas" w:cs="宋体"/>
+          <w:color w:val="000000"/>
+          <w:kern w:val="0"/>
+          <w:szCs w:val="21"/>
+        </w:rPr>
+      </w:pPr>
+      <w:r>
+        <w:rPr>
+          <w:rFonts w:ascii="Consolas" w:hAnsi="Consolas" w:cs="宋体"/>
+          <w:color w:val="000000"/>
+          <w:kern w:val="0"/>
+          <w:szCs w:val="21"/>
+        </w:rPr>
+        <w:t xml:space="preserve">    </w:t>
+      </w:r>
+      <w:r>
+        <w:rPr>
+          <w:rFonts w:ascii="Consolas" w:hAnsi="Consolas" w:cs="宋体"/>
+          <w:color w:val="FF0000"/>
+          <w:kern w:val="0"/>
+          <w:szCs w:val="21"/>
+        </w:rPr>
+        <w:t>color</w:t>
+      </w:r>
+      <w:r>
+        <w:rPr>
+          <w:rFonts w:ascii="Consolas" w:hAnsi="Consolas" w:cs="宋体"/>
+          <w:color w:val="000000"/>
+          <w:kern w:val="0"/>
+          <w:szCs w:val="21"/>
+        </w:rPr>
+        <w:t xml:space="preserve">: </w:t>
+      </w:r>
+      <w:r>
+        <w:rPr>
+          <w:rFonts w:ascii="Consolas" w:hAnsi="Consolas" w:cs="宋体"/>
+          <w:color w:val="0451A5"/>
+          <w:kern w:val="0"/>
+          <w:szCs w:val="21"/>
+        </w:rPr>
+        <w:t>coral</w:t>
+      </w:r>
+      <w:r>
+        <w:rPr>
+          <w:rFonts w:ascii="Consolas" w:hAnsi="Consolas" w:cs="宋体"/>
+          <w:color w:val="000000"/>
+          <w:kern w:val="0"/>
+          <w:szCs w:val="21"/>
+        </w:rPr>
+        <w:t>;</w:t>
+      </w:r>
+    </w:p>
+    <w:p>
+      <w:pPr>
+        <w:widowControl/>
+        <w:shd w:val="clear" w:color="auto" w:fill="FFFFFF"/>
+        <w:spacing w:line="285" w:lineRule="atLeast"/>
+        <w:jc w:val="left"/>
+        <w:rPr>
+          <w:rFonts w:ascii="Consolas" w:hAnsi="Consolas" w:cs="宋体"/>
+          <w:color w:val="000000"/>
+          <w:kern w:val="0"/>
+          <w:szCs w:val="21"/>
+        </w:rPr>
+      </w:pPr>
+      <w:r>
+        <w:rPr>
+          <w:rFonts w:ascii="Consolas" w:hAnsi="Consolas" w:cs="宋体"/>
+          <w:color w:val="000000"/>
+          <w:kern w:val="0"/>
+          <w:szCs w:val="21"/>
+        </w:rPr>
+        <w:t xml:space="preserve">    </w:t>
+      </w:r>
+      <w:r>
+        <w:rPr>
+          <w:rFonts w:ascii="Consolas" w:hAnsi="Consolas" w:cs="宋体"/>
+          <w:color w:val="FF0000"/>
+          <w:kern w:val="0"/>
+          <w:szCs w:val="21"/>
+        </w:rPr>
+        <w:t>text-decoration</w:t>
+      </w:r>
+      <w:r>
+        <w:rPr>
+          <w:rFonts w:ascii="Consolas" w:hAnsi="Consolas" w:cs="宋体"/>
+          <w:color w:val="000000"/>
+          <w:kern w:val="0"/>
+          <w:szCs w:val="21"/>
+        </w:rPr>
+        <w:t xml:space="preserve">: </w:t>
+      </w:r>
+      <w:r>
+        <w:rPr>
+          <w:rFonts w:ascii="Consolas" w:hAnsi="Consolas" w:cs="宋体"/>
+          <w:color w:val="0451A5"/>
+          <w:kern w:val="0"/>
+          <w:szCs w:val="21"/>
+        </w:rPr>
+        <w:t>none</w:t>
+      </w:r>
+      <w:r>
+        <w:rPr>
+          <w:rFonts w:ascii="Consolas" w:hAnsi="Consolas" w:cs="宋体"/>
+          <w:color w:val="000000"/>
+          <w:kern w:val="0"/>
+          <w:szCs w:val="21"/>
+        </w:rPr>
+        <w:t>;</w:t>
+      </w:r>
+    </w:p>
+    <w:p>
+      <w:pPr>
+        <w:widowControl/>
+        <w:shd w:val="clear" w:color="auto" w:fill="FFFFFF"/>
+        <w:spacing w:line="285" w:lineRule="atLeast"/>
+        <w:jc w:val="left"/>
+        <w:rPr>
+          <w:rFonts w:ascii="Consolas" w:hAnsi="Consolas" w:cs="宋体"/>
+          <w:color w:val="000000"/>
+          <w:kern w:val="0"/>
+          <w:szCs w:val="21"/>
+        </w:rPr>
+      </w:pPr>
+      <w:r>
+        <w:rPr>
+          <w:rFonts w:ascii="Consolas" w:hAnsi="Consolas" w:cs="宋体"/>
+          <w:color w:val="000000"/>
+          <w:kern w:val="0"/>
+          <w:szCs w:val="21"/>
+        </w:rPr>
+        <w:t>}</w:t>
+      </w:r>
+      <w:r>
+        <w:rPr>
+          <w:rFonts w:ascii="Consolas" w:hAnsi="Consolas" w:cs="宋体" w:hint="eastAsia"/>
+          <w:color w:val="000000"/>
+          <w:kern w:val="0"/>
+          <w:szCs w:val="21"/>
+        </w:rPr>
+        <w:t>设置第四页面主体部分</w:t>
+      </w:r>
+      <w:r>
+        <w:rPr>
+          <w:rFonts w:ascii="Consolas" w:hAnsi="Consolas" w:cs="宋体" w:hint="eastAsia"/>
+          <w:color w:val="000000"/>
+          <w:kern w:val="0"/>
+          <w:szCs w:val="21"/>
+        </w:rPr>
+        <w:t>字体格式</w:t>
+      </w:r>
+    </w:p>
+    <w:p>
+      <w:pPr>
+        <w:rPr>
+          <w:rFonts w:ascii="Consolas" w:hAnsi="Consolas" w:cs="宋体" w:hint="eastAsia"/>
+          <w:color w:val="000000"/>
+          <w:kern w:val="0"/>
+          <w:szCs w:val="21"/>
+        </w:rPr>
+      </w:pPr>
+    </w:p>
+    <w:p>
+      <w:pPr>
+        <w:rPr>
+          <w:rFonts w:ascii="Consolas" w:hAnsi="Consolas" w:cs="宋体" w:hint="eastAsia"/>
+          <w:color w:val="000000"/>
+          <w:kern w:val="0"/>
+          <w:szCs w:val="21"/>
+        </w:rPr>
+      </w:pPr>
+    </w:p>
+    <w:p/>
     <w:sectPr>
       <w:pgSz w:w="11906" w:h="16838"/>
       <w:pgMar w:top="1440" w:right="1800" w:bottom="1440" w:left="1800" w:header="851" w:footer="992" w:gutter="0"/>
